--- a/charge/Cahier des charges projet d'integration .docx
+++ b/charge/Cahier des charges projet d'integration .docx
@@ -1,22 +1,16 @@
 
 <file path=word/document.xml><?xml version="1.0" encoding="utf-8"?>
-<w:document xmlns:mc="http://schemas.openxmlformats.org/markup-compatibility/2006" xmlns:o="urn:schemas-microsoft-com:office:office" xmlns:r="http://schemas.openxmlformats.org/officeDocument/2006/relationships" xmlns:m="http://schemas.openxmlformats.org/officeDocument/2006/math" xmlns:v="urn:schemas-microsoft-com:vml" xmlns:wp="http://schemas.openxmlformats.org/drawingml/2006/wordprocessingDrawing" xmlns:w10="urn:schemas-microsoft-com:office:word" xmlns:w="http://schemas.openxmlformats.org/wordprocessingml/2006/main" xmlns:wne="http://schemas.microsoft.com/office/word/2006/wordml" xmlns:sl="http://schemas.openxmlformats.org/schemaLibrary/2006/main" xmlns:a="http://schemas.openxmlformats.org/drawingml/2006/main" xmlns:pic="http://schemas.openxmlformats.org/drawingml/2006/picture" xmlns:c="http://schemas.openxmlformats.org/drawingml/2006/chart" xmlns:lc="http://schemas.openxmlformats.org/drawingml/2006/lockedCanvas" xmlns:dgm="http://schemas.openxmlformats.org/drawingml/2006/diagram" xmlns:wps="http://schemas.microsoft.com/office/word/2010/wordprocessingShape" xmlns:wpg="http://schemas.microsoft.com/office/word/2010/wordprocessingGroup" xmlns:w14="http://schemas.microsoft.com/office/word/2010/wordml" xmlns:w15="http://schemas.microsoft.com/office/word/2012/wordml">
+<w:document xmlns:wpc="http://schemas.microsoft.com/office/word/2010/wordprocessingCanvas" xmlns:cx="http://schemas.microsoft.com/office/drawing/2014/chartex" xmlns:cx1="http://schemas.microsoft.com/office/drawing/2015/9/8/chartex" xmlns:cx2="http://schemas.microsoft.com/office/drawing/2015/10/21/chartex" xmlns:cx3="http://schemas.microsoft.com/office/drawing/2016/5/9/chartex" xmlns:cx4="http://schemas.microsoft.com/office/drawing/2016/5/10/chartex" xmlns:cx5="http://schemas.microsoft.com/office/drawing/2016/5/11/chartex" xmlns:cx6="http://schemas.microsoft.com/office/drawing/2016/5/12/chartex" xmlns:cx7="http://schemas.microsoft.com/office/drawing/2016/5/13/chartex" xmlns:cx8="http://schemas.microsoft.com/office/drawing/2016/5/14/chartex" xmlns:mc="http://schemas.openxmlformats.org/markup-compatibility/2006" xmlns:aink="http://schemas.microsoft.com/office/drawing/2016/ink" xmlns:am3d="http://schemas.microsoft.com/office/drawing/2017/model3d" xmlns:o="urn:schemas-microsoft-com:office:office" xmlns:oel="http://schemas.microsoft.com/office/2019/extlst" xmlns:r="http://schemas.openxmlformats.org/officeDocument/2006/relationships" xmlns:m="http://schemas.openxmlformats.org/officeDocument/2006/math" xmlns:v="urn:schemas-microsoft-com:vml" xmlns:wp14="http://schemas.microsoft.com/office/word/2010/wordprocessingDrawing" xmlns:wp="http://schemas.openxmlformats.org/drawingml/2006/wordprocessingDrawing" xmlns:w10="urn:schemas-microsoft-com:office:word" xmlns:w="http://schemas.openxmlformats.org/wordprocessingml/2006/main" xmlns:w14="http://schemas.microsoft.com/office/word/2010/wordml" xmlns:w15="http://schemas.microsoft.com/office/word/2012/wordml" xmlns:w16cex="http://schemas.microsoft.com/office/word/2018/wordml/cex" xmlns:w16cid="http://schemas.microsoft.com/office/word/2016/wordml/cid" xmlns:w16="http://schemas.microsoft.com/office/word/2018/wordml" xmlns:w16sdtdh="http://schemas.microsoft.com/office/word/2020/wordml/sdtdatahash" xmlns:w16se="http://schemas.microsoft.com/office/word/2015/wordml/symex" xmlns:wpg="http://schemas.microsoft.com/office/word/2010/wordprocessingGroup" xmlns:wpi="http://schemas.microsoft.com/office/word/2010/wordprocessingInk" xmlns:wne="http://schemas.microsoft.com/office/word/2006/wordml" xmlns:wps="http://schemas.microsoft.com/office/word/2010/wordprocessingShape" mc:Ignorable="w14 w15 w16se w16cid w16 w16cex w16sdtdh wp14">
   <w:body>
     <w:p>
       <w:pPr>
-        <w:ind w:left="-992.1259842519685" w:hanging="135"/>
-        <w:rPr/>
-      </w:pPr>
-      <w:r>
-        <w:rPr>
-          <w:rtl w:val="0"/>
-        </w:rPr>
-      </w:r>
+        <w:ind w:left="-992" w:hanging="135"/>
+      </w:pPr>
     </w:p>
     <w:p>
       <w:pPr>
         <w:pStyle w:val="Title"/>
-        <w:ind w:left="-708.6614173228347" w:hanging="135"/>
+        <w:ind w:left="-708" w:hanging="135"/>
         <w:jc w:val="center"/>
         <w:rPr>
           <w:sz w:val="50"/>
@@ -24,202 +18,194 @@
           <w:u w:val="single"/>
         </w:rPr>
       </w:pPr>
-      <w:bookmarkStart w:colFirst="0" w:colLast="0" w:name="_mr6ufeyac77f" w:id="0"/>
+      <w:bookmarkStart w:id="0" w:name="_mr6ufeyac77f" w:colFirst="0" w:colLast="0"/>
       <w:bookmarkEnd w:id="0"/>
       <w:r>
         <w:rPr>
           <w:sz w:val="50"/>
           <w:szCs w:val="50"/>
           <w:u w:val="single"/>
-          <w:rtl w:val="0"/>
         </w:rPr>
-        <w:t xml:space="preserve">Cahier des charges du projet d'integration </w:t>
-      </w:r>
-    </w:p>
-    <w:p>
-      <w:pPr>
-        <w:rPr/>
-      </w:pPr>
+        <w:t>Cahier des charges du projet d'</w:t>
+      </w:r>
       <w:r>
         <w:rPr>
-          <w:rtl w:val="0"/>
+          <w:sz w:val="50"/>
+          <w:szCs w:val="50"/>
+          <w:u w:val="single"/>
         </w:rPr>
-      </w:r>
-    </w:p>
-    <w:p>
-      <w:pPr>
-        <w:ind w:left="-992.1259842519685" w:firstLine="0"/>
-        <w:rPr/>
-      </w:pPr>
+        <w:t>intégration</w:t>
+      </w:r>
       <w:r>
         <w:rPr>
-          <w:rtl w:val="0"/>
+          <w:sz w:val="50"/>
+          <w:szCs w:val="50"/>
+          <w:u w:val="single"/>
         </w:rPr>
-        <w:t xml:space="preserve">Etudiant :</w:t>
+        <w:t xml:space="preserve"> </w:t>
+      </w:r>
+    </w:p>
+    <w:p/>
+    <w:p>
+      <w:pPr>
+        <w:ind w:left="-992"/>
+      </w:pPr>
+      <w:r>
+        <w:t>Etudiant</w:t>
+      </w:r>
+      <w:r>
+        <w:t xml:space="preserve"> :</w:t>
       </w:r>
       <w:r>
         <w:rPr>
-          <w:color w:val="ff0000"/>
-          <w:rtl w:val="0"/>
+          <w:color w:val="FF0000"/>
         </w:rPr>
-        <w:t xml:space="preserve">Jamel Miraoui</w:t>
+        <w:t xml:space="preserve"> Jamel</w:t>
       </w:r>
       <w:r>
         <w:rPr>
-          <w:rtl w:val="0"/>
+          <w:color w:val="FF0000"/>
         </w:rPr>
-        <w:t xml:space="preserve">                         Spécialité :DSI</w:t>
-      </w:r>
-    </w:p>
-    <w:p>
-      <w:pPr>
-        <w:ind w:left="-992.1259842519685" w:firstLine="0"/>
-        <w:rPr/>
-      </w:pPr>
+        <w:t xml:space="preserve"> Miraoui</w:t>
+      </w:r>
+      <w:r>
+        <w:t xml:space="preserve">                         Spécialité</w:t>
+      </w:r>
+      <w:r>
+        <w:t xml:space="preserve"> : DSI</w:t>
+      </w:r>
+    </w:p>
+    <w:p>
+      <w:pPr>
+        <w:ind w:left="-992"/>
+      </w:pPr>
+      <w:r>
+        <w:t>Etudiant</w:t>
+      </w:r>
+      <w:r>
+        <w:t xml:space="preserve"> :</w:t>
+      </w:r>
       <w:r>
         <w:rPr>
-          <w:rtl w:val="0"/>
+          <w:color w:val="FF0000"/>
         </w:rPr>
-        <w:t xml:space="preserve">Etudiant :</w:t>
+        <w:t xml:space="preserve"> Mohamed</w:t>
       </w:r>
       <w:r>
         <w:rPr>
-          <w:color w:val="ff0000"/>
-          <w:rtl w:val="0"/>
+          <w:color w:val="FF0000"/>
         </w:rPr>
-        <w:t xml:space="preserve">Mohamed Amin Grami</w:t>
+        <w:t xml:space="preserve"> Amin Grami</w:t>
+      </w:r>
+      <w:r>
+        <w:t xml:space="preserve">           Spécialité</w:t>
+      </w:r>
+      <w:r>
+        <w:t xml:space="preserve"> : DSI</w:t>
+      </w:r>
+    </w:p>
+    <w:p>
+      <w:pPr>
+        <w:ind w:left="-992"/>
+      </w:pPr>
+      <w:r>
+        <w:t>Etudiant</w:t>
+      </w:r>
+      <w:r>
+        <w:t xml:space="preserve"> :</w:t>
       </w:r>
       <w:r>
         <w:rPr>
-          <w:rtl w:val="0"/>
+          <w:color w:val="FF0000"/>
         </w:rPr>
-        <w:t xml:space="preserve">           Spécialité :DSI</w:t>
-      </w:r>
-    </w:p>
-    <w:p>
-      <w:pPr>
-        <w:ind w:left="-992.1259842519685" w:firstLine="0"/>
-        <w:rPr/>
-      </w:pPr>
+        <w:t xml:space="preserve"> Ahmed</w:t>
+      </w:r>
       <w:r>
         <w:rPr>
-          <w:rtl w:val="0"/>
+          <w:color w:val="FF0000"/>
         </w:rPr>
-        <w:t xml:space="preserve">Etudiant :</w:t>
+        <w:t xml:space="preserve"> Oueslati                      </w:t>
+      </w:r>
+      <w:r>
+        <w:t>Spécialité</w:t>
+      </w:r>
+      <w:r>
+        <w:t xml:space="preserve"> : DSI</w:t>
+      </w:r>
+    </w:p>
+    <w:p>
+      <w:pPr>
+        <w:ind w:left="-992"/>
+      </w:pPr>
+      <w:r>
+        <w:t>Etudiant</w:t>
+      </w:r>
+      <w:r>
+        <w:t xml:space="preserve"> :</w:t>
       </w:r>
       <w:r>
         <w:rPr>
-          <w:color w:val="ff0000"/>
-          <w:rtl w:val="0"/>
+          <w:color w:val="FF0000"/>
         </w:rPr>
-        <w:t xml:space="preserve">Ahmed Oueslati                      </w:t>
+        <w:t xml:space="preserve"> Amen</w:t>
       </w:r>
       <w:r>
         <w:rPr>
-          <w:rtl w:val="0"/>
+          <w:color w:val="FF0000"/>
         </w:rPr>
-        <w:t xml:space="preserve">Spécialité</w:t>
-      </w:r>
-      <w:r>
-        <w:rPr>
-          <w:rtl w:val="0"/>
-        </w:rPr>
-        <w:t xml:space="preserve"> :DSI</w:t>
-      </w:r>
-    </w:p>
-    <w:p>
-      <w:pPr>
-        <w:ind w:left="-992.1259842519685" w:firstLine="0"/>
-        <w:rPr/>
-      </w:pPr>
-      <w:r>
-        <w:rPr>
-          <w:rtl w:val="0"/>
-        </w:rPr>
-        <w:t xml:space="preserve">Etudiant :</w:t>
-      </w:r>
-      <w:r>
-        <w:rPr>
-          <w:color w:val="ff0000"/>
-          <w:rtl w:val="0"/>
-        </w:rPr>
-        <w:t xml:space="preserve">Amen Allah Ben Haj Salah    </w:t>
-      </w:r>
-      <w:r>
-        <w:rPr>
-          <w:rtl w:val="0"/>
-        </w:rPr>
-        <w:t xml:space="preserve"> Spécialité :DSI</w:t>
-      </w:r>
-    </w:p>
-    <w:p>
-      <w:pPr>
-        <w:ind w:left="-992.1259842519685" w:firstLine="0"/>
-        <w:rPr/>
-      </w:pPr>
-      <w:r>
-        <w:rPr>
-          <w:rtl w:val="0"/>
-        </w:rPr>
-      </w:r>
+        <w:t xml:space="preserve"> Allah Ben Haj Salah    </w:t>
+      </w:r>
+      <w:r>
+        <w:t xml:space="preserve"> Spécialité</w:t>
+      </w:r>
+      <w:r>
+        <w:t xml:space="preserve"> : DSI</w:t>
+      </w:r>
+    </w:p>
+    <w:p>
+      <w:pPr>
+        <w:ind w:left="-992"/>
+      </w:pPr>
     </w:p>
     <w:p>
       <w:pPr>
         <w:pStyle w:val="Heading2"/>
-        <w:ind w:left="-992.1259842519685" w:firstLine="0"/>
-        <w:rPr/>
-      </w:pPr>
-      <w:bookmarkStart w:colFirst="0" w:colLast="0" w:name="_mfj6ewtvz3sw" w:id="1"/>
+        <w:ind w:left="-992"/>
+      </w:pPr>
+      <w:bookmarkStart w:id="1" w:name="_mfj6ewtvz3sw" w:colFirst="0" w:colLast="0"/>
       <w:bookmarkEnd w:id="1"/>
       <w:r>
-        <w:rPr>
-          <w:rtl w:val="0"/>
-        </w:rPr>
         <w:t xml:space="preserve">Titre du projet : </w:t>
       </w:r>
     </w:p>
     <w:p>
       <w:pPr>
-        <w:ind w:left="-850.3937007874016" w:firstLine="0"/>
-        <w:rPr/>
-      </w:pPr>
-      <w:r>
-        <w:rPr>
-          <w:rtl w:val="0"/>
-        </w:rPr>
-        <w:t xml:space="preserve">Plateforme d'une Bibliothèque numérique:</w:t>
-      </w:r>
-      <w:r>
-        <w:rPr>
-          <w:rtl w:val="0"/>
-        </w:rPr>
+        <w:ind w:left="-850"/>
+      </w:pPr>
+      <w:r>
+        <w:t xml:space="preserve">Plateforme d'une Bibliothèque </w:t>
+      </w:r>
+      <w:r>
+        <w:t>numérique :</w:t>
+      </w:r>
+      <w:r>
         <w:t xml:space="preserve"> assurer l'accès aux documents en ligne pour les étudiants et les enseignants.</w:t>
       </w:r>
     </w:p>
     <w:p>
       <w:pPr>
-        <w:ind w:left="-992.1259842519685" w:firstLine="0"/>
-        <w:rPr/>
-      </w:pPr>
-      <w:r>
-        <w:rPr>
-          <w:rtl w:val="0"/>
-        </w:rPr>
-      </w:r>
+        <w:ind w:left="-992"/>
+      </w:pPr>
     </w:p>
     <w:p>
       <w:pPr>
         <w:pStyle w:val="Heading2"/>
-        <w:ind w:left="-992.1259842519685" w:firstLine="0"/>
-        <w:rPr/>
-      </w:pPr>
-      <w:bookmarkStart w:colFirst="0" w:colLast="0" w:name="_x50lam2mjn6l" w:id="2"/>
+        <w:ind w:left="-992"/>
+      </w:pPr>
+      <w:bookmarkStart w:id="2" w:name="_x50lam2mjn6l" w:colFirst="0" w:colLast="0"/>
       <w:bookmarkEnd w:id="2"/>
       <w:r>
-        <w:rPr>
-          <w:rtl w:val="0"/>
-        </w:rPr>
-        <w:t xml:space="preserve">Mots clés :</w:t>
+        <w:t>Mots clés :</w:t>
       </w:r>
     </w:p>
     <w:p>
@@ -228,16 +214,10 @@
           <w:ilvl w:val="0"/>
           <w:numId w:val="4"/>
         </w:numPr>
-        <w:ind w:left="-283.46456692913375" w:hanging="360"/>
-        <w:rPr>
-          <w:u w:val="none"/>
-        </w:rPr>
-      </w:pPr>
-      <w:r>
-        <w:rPr>
-          <w:rtl w:val="0"/>
-        </w:rPr>
-        <w:t xml:space="preserve">Bibliothèque numérique</w:t>
+        <w:ind w:left="-283"/>
+      </w:pPr>
+      <w:r>
+        <w:t>Bibliothèque numérique</w:t>
       </w:r>
     </w:p>
     <w:p>
@@ -246,16 +226,10 @@
           <w:ilvl w:val="0"/>
           <w:numId w:val="4"/>
         </w:numPr>
-        <w:ind w:left="-283.46456692913375" w:hanging="360"/>
-        <w:rPr>
-          <w:u w:val="none"/>
-        </w:rPr>
-      </w:pPr>
-      <w:r>
-        <w:rPr>
-          <w:rtl w:val="0"/>
-        </w:rPr>
-        <w:t xml:space="preserve">Plateforme en ligne</w:t>
+        <w:ind w:left="-283"/>
+      </w:pPr>
+      <w:r>
+        <w:t>Plateforme en ligne</w:t>
       </w:r>
     </w:p>
     <w:p>
@@ -264,16 +238,10 @@
           <w:ilvl w:val="0"/>
           <w:numId w:val="4"/>
         </w:numPr>
-        <w:ind w:left="-283.46456692913375" w:hanging="360"/>
-        <w:rPr>
-          <w:u w:val="none"/>
-        </w:rPr>
-      </w:pPr>
-      <w:r>
-        <w:rPr>
-          <w:rtl w:val="0"/>
-        </w:rPr>
-        <w:t xml:space="preserve">Étudiants</w:t>
+        <w:ind w:left="-283"/>
+      </w:pPr>
+      <w:r>
+        <w:t>Étudiants</w:t>
       </w:r>
     </w:p>
     <w:p>
@@ -282,16 +250,10 @@
           <w:ilvl w:val="0"/>
           <w:numId w:val="4"/>
         </w:numPr>
-        <w:ind w:left="-283.46456692913375" w:hanging="360"/>
-        <w:rPr>
-          <w:u w:val="none"/>
-        </w:rPr>
-      </w:pPr>
-      <w:r>
-        <w:rPr>
-          <w:rtl w:val="0"/>
-        </w:rPr>
-        <w:t xml:space="preserve">Ressources numériques</w:t>
+        <w:ind w:left="-283"/>
+      </w:pPr>
+      <w:r>
+        <w:t>Ressources numériques</w:t>
       </w:r>
     </w:p>
     <w:p>
@@ -300,16 +262,10 @@
           <w:ilvl w:val="0"/>
           <w:numId w:val="4"/>
         </w:numPr>
-        <w:ind w:left="-283.46456692913375" w:hanging="360"/>
-        <w:rPr>
-          <w:u w:val="none"/>
-        </w:rPr>
-      </w:pPr>
-      <w:r>
-        <w:rPr>
-          <w:rtl w:val="0"/>
-        </w:rPr>
-        <w:t xml:space="preserve">Livres électroniques</w:t>
+        <w:ind w:left="-283"/>
+      </w:pPr>
+      <w:r>
+        <w:t>Livres électroniques</w:t>
       </w:r>
     </w:p>
     <w:p>
@@ -318,16 +274,10 @@
           <w:ilvl w:val="0"/>
           <w:numId w:val="4"/>
         </w:numPr>
-        <w:ind w:left="-283.46456692913375" w:hanging="360"/>
-        <w:rPr>
-          <w:u w:val="none"/>
-        </w:rPr>
-      </w:pPr>
-      <w:r>
-        <w:rPr>
-          <w:rtl w:val="0"/>
-        </w:rPr>
-        <w:t xml:space="preserve">Articles de revues</w:t>
+        <w:ind w:left="-283"/>
+      </w:pPr>
+      <w:r>
+        <w:t>Articles de revues</w:t>
       </w:r>
     </w:p>
     <w:p>
@@ -336,16 +286,10 @@
           <w:ilvl w:val="0"/>
           <w:numId w:val="4"/>
         </w:numPr>
-        <w:ind w:left="-283.46456692913375" w:hanging="360"/>
-        <w:rPr>
-          <w:u w:val="none"/>
-        </w:rPr>
-      </w:pPr>
-      <w:r>
-        <w:rPr>
-          <w:rtl w:val="0"/>
-        </w:rPr>
-        <w:t xml:space="preserve">Accessibilité</w:t>
+        <w:ind w:left="-283"/>
+      </w:pPr>
+      <w:r>
+        <w:t>Accessibilité</w:t>
       </w:r>
     </w:p>
     <w:p>
@@ -354,16 +298,10 @@
           <w:ilvl w:val="0"/>
           <w:numId w:val="4"/>
         </w:numPr>
-        <w:ind w:left="-283.46456692913375" w:hanging="360"/>
-        <w:rPr>
-          <w:u w:val="none"/>
-        </w:rPr>
-      </w:pPr>
-      <w:r>
-        <w:rPr>
-          <w:rtl w:val="0"/>
-        </w:rPr>
-        <w:t xml:space="preserve">Interface utilisateur</w:t>
+        <w:ind w:left="-283"/>
+      </w:pPr>
+      <w:r>
+        <w:t>Interface utilisateur</w:t>
       </w:r>
     </w:p>
     <w:p>
@@ -372,16 +310,10 @@
           <w:ilvl w:val="0"/>
           <w:numId w:val="4"/>
         </w:numPr>
-        <w:ind w:left="-283.46456692913375" w:hanging="360"/>
-        <w:rPr>
-          <w:u w:val="none"/>
-        </w:rPr>
-      </w:pPr>
-      <w:r>
-        <w:rPr>
-          <w:rtl w:val="0"/>
-        </w:rPr>
-        <w:t xml:space="preserve">Qualité des ressources</w:t>
+        <w:ind w:left="-283"/>
+      </w:pPr>
+      <w:r>
+        <w:t>Qualité des ressources</w:t>
       </w:r>
     </w:p>
     <w:p>
@@ -390,16 +322,10 @@
           <w:ilvl w:val="0"/>
           <w:numId w:val="4"/>
         </w:numPr>
-        <w:ind w:left="-283.46456692913375" w:hanging="360"/>
-        <w:rPr>
-          <w:u w:val="none"/>
-        </w:rPr>
-      </w:pPr>
-      <w:r>
-        <w:rPr>
-          <w:rtl w:val="0"/>
-        </w:rPr>
-        <w:t xml:space="preserve">Gestion de documents</w:t>
+        <w:ind w:left="-283"/>
+      </w:pPr>
+      <w:r>
+        <w:t>Gestion de documents</w:t>
       </w:r>
     </w:p>
     <w:p>
@@ -408,16 +334,10 @@
           <w:ilvl w:val="0"/>
           <w:numId w:val="4"/>
         </w:numPr>
-        <w:ind w:left="-283.46456692913375" w:hanging="360"/>
-        <w:rPr>
-          <w:u w:val="none"/>
-        </w:rPr>
-      </w:pPr>
-      <w:r>
-        <w:rPr>
-          <w:rtl w:val="0"/>
-        </w:rPr>
-        <w:t xml:space="preserve">Navigation</w:t>
+        <w:ind w:left="-283"/>
+      </w:pPr>
+      <w:r>
+        <w:t>Navigation</w:t>
       </w:r>
     </w:p>
     <w:p>
@@ -426,16 +346,10 @@
           <w:ilvl w:val="0"/>
           <w:numId w:val="4"/>
         </w:numPr>
-        <w:ind w:left="-283.46456692913375" w:hanging="360"/>
-        <w:rPr>
-          <w:u w:val="none"/>
-        </w:rPr>
-      </w:pPr>
-      <w:r>
-        <w:rPr>
-          <w:rtl w:val="0"/>
-        </w:rPr>
-        <w:t xml:space="preserve">Compatibilité avec les différents appareils et navigateurs</w:t>
+        <w:ind w:left="-283"/>
+      </w:pPr>
+      <w:r>
+        <w:t>Compatibilité avec les différents appareils et navigateurs</w:t>
       </w:r>
     </w:p>
     <w:p>
@@ -444,16 +358,10 @@
           <w:ilvl w:val="0"/>
           <w:numId w:val="4"/>
         </w:numPr>
-        <w:ind w:left="-283.46456692913375" w:hanging="360"/>
-        <w:rPr>
-          <w:u w:val="none"/>
-        </w:rPr>
-      </w:pPr>
-      <w:r>
-        <w:rPr>
-          <w:rtl w:val="0"/>
-        </w:rPr>
-        <w:t xml:space="preserve">Partage et intégration de contenus</w:t>
+        <w:ind w:left="-283"/>
+      </w:pPr>
+      <w:r>
+        <w:t>Partage et intégration de contenus</w:t>
       </w:r>
     </w:p>
     <w:p>
@@ -462,16 +370,10 @@
           <w:ilvl w:val="0"/>
           <w:numId w:val="4"/>
         </w:numPr>
-        <w:ind w:left="-283.46456692913375" w:hanging="360"/>
-        <w:rPr>
-          <w:u w:val="none"/>
-        </w:rPr>
-      </w:pPr>
-      <w:r>
-        <w:rPr>
-          <w:rtl w:val="0"/>
-        </w:rPr>
-        <w:t xml:space="preserve">Analyse de l'utilisation des ressources</w:t>
+        <w:ind w:left="-283"/>
+      </w:pPr>
+      <w:r>
+        <w:t>Analyse de l'utilisation des ressources</w:t>
       </w:r>
     </w:p>
     <w:p>
@@ -480,234 +382,142 @@
           <w:ilvl w:val="0"/>
           <w:numId w:val="4"/>
         </w:numPr>
-        <w:ind w:left="-283.46456692913375" w:hanging="360"/>
-        <w:rPr>
-          <w:u w:val="none"/>
-        </w:rPr>
-      </w:pPr>
-      <w:r>
-        <w:rPr>
-          <w:rtl w:val="0"/>
-        </w:rPr>
-        <w:t xml:space="preserve">Sécurité et confidentialité des données</w:t>
-      </w:r>
-      <w:r>
-        <w:rPr>
-          <w:rtl w:val="0"/>
-        </w:rPr>
+        <w:ind w:left="-283"/>
+      </w:pPr>
+      <w:r>
+        <w:t>Sécurité et confidentialité des données</w:t>
       </w:r>
     </w:p>
     <w:p>
       <w:pPr>
         <w:pStyle w:val="Heading2"/>
-        <w:ind w:left="-992.1259842519685" w:firstLine="0"/>
-        <w:rPr/>
-      </w:pPr>
-      <w:bookmarkStart w:colFirst="0" w:colLast="0" w:name="_fepkgspbdl60" w:id="3"/>
+        <w:ind w:left="-992"/>
+      </w:pPr>
+      <w:bookmarkStart w:id="3" w:name="_fepkgspbdl60" w:colFirst="0" w:colLast="0"/>
       <w:bookmarkEnd w:id="3"/>
       <w:r>
-        <w:rPr>
-          <w:rtl w:val="0"/>
-        </w:rPr>
-        <w:t xml:space="preserve">Contexte et définition du problème :</w:t>
-      </w:r>
-      <w:r>
-        <w:rPr>
-          <w:rtl w:val="0"/>
-        </w:rPr>
-      </w:r>
-    </w:p>
-    <w:p>
-      <w:pPr>
-        <w:ind w:left="-992.1259842519685" w:firstLine="141.73228346456682"/>
-        <w:rPr/>
-      </w:pPr>
-      <w:r>
-        <w:rPr>
-          <w:rtl w:val="0"/>
-        </w:rPr>
-        <w:t xml:space="preserve">Dans le monde numérique actuel, les bibliothèques traditionnelles sont en train de se transformer en bibliothèques numériques. Les bibliothèques numériques sont des plateformes en ligne qui offrent un accès à une vaste collection de documents numériques tels que des livres et des cour, etc. Les étudiants sont des utilisateurs importants de ces bibliothèques numériques, car ils ont besoin d'accéder à des ressources de qualité pour leurs recherches et leurs études. Cependant, il existe encore des problèmes à résoudre pour améliorer l'expérience des étudiants sur ces plateformes.</w:t>
-      </w:r>
-    </w:p>
-    <w:p>
-      <w:pPr>
-        <w:ind w:left="-992.1259842519685" w:firstLine="0"/>
-        <w:rPr/>
-      </w:pPr>
-      <w:r>
-        <w:rPr>
-          <w:rtl w:val="0"/>
-        </w:rPr>
-      </w:r>
+        <w:t>Contexte et définition du problème :</w:t>
+      </w:r>
+    </w:p>
+    <w:p>
+      <w:pPr>
+        <w:ind w:left="-992" w:firstLine="141"/>
+      </w:pPr>
+      <w:r>
+        <w:t>Dans le monde numérique actuel, les bibliothèques traditionnelles sont en train de se transformer en bibliothèques numériques. Les bibliothèques numériques sont des plateformes en ligne qui offrent un accès à une vaste collection de documents numériques tels que des livres et des cour, etc. Les étudiants sont des utilisateurs importants de ces bibliothèques numériques, car ils ont besoin d'accéder à des ressources de qualité pour leurs recherches et leurs études. Cependant, il existe encore des problèmes à résoudre pour améliorer l'expérience des étudiants sur ces plateformes.</w:t>
+      </w:r>
+    </w:p>
+    <w:p>
+      <w:pPr>
+        <w:ind w:left="-992"/>
+      </w:pPr>
     </w:p>
     <w:p>
       <w:pPr>
         <w:pStyle w:val="Heading3"/>
-        <w:ind w:left="-992.1259842519685" w:firstLine="0"/>
-        <w:rPr/>
-      </w:pPr>
-      <w:bookmarkStart w:colFirst="0" w:colLast="0" w:name="_57owaqvj7bf9" w:id="4"/>
+        <w:ind w:left="-992"/>
+      </w:pPr>
+      <w:bookmarkStart w:id="4" w:name="_57owaqvj7bf9" w:colFirst="0" w:colLast="0"/>
       <w:bookmarkEnd w:id="4"/>
       <w:r>
-        <w:rPr>
-          <w:rtl w:val="0"/>
-        </w:rPr>
-        <w:t xml:space="preserve">Définition du problème :</w:t>
-      </w:r>
-    </w:p>
-    <w:p>
-      <w:pPr>
-        <w:ind w:left="-992.1259842519685" w:firstLine="141.73228346456682"/>
-        <w:rPr/>
-      </w:pPr>
-      <w:r>
-        <w:rPr>
-          <w:rtl w:val="0"/>
-        </w:rPr>
-        <w:t xml:space="preserve">Le problème principal lié à une plateforme de bibliothèque numérique pour les étudiants est l'accessibilité et la facilité d'utilisation. Les étudiants ont besoin d'une interface utilisateur claire et conviviale pour trouver les ressources dont ils ont besoin. Ils doivent également être en mesure de filtrer les résultats de recherche de manière efficace pour trouver des documents pertinents pour leur sujet de recherche. En outre, l'accès à ces documents doit être facile et rapide, sans obstacles tels que des restrictions géographiques ou des frais d'accès élevés.</w:t>
-      </w:r>
-    </w:p>
-    <w:p>
-      <w:pPr>
-        <w:ind w:left="-992.1259842519685" w:firstLine="141.73228346456682"/>
-        <w:rPr/>
-      </w:pPr>
-      <w:r>
-        <w:rPr>
-          <w:rtl w:val="0"/>
-        </w:rPr>
-      </w:r>
-    </w:p>
-    <w:p>
-      <w:pPr>
-        <w:ind w:left="-992.1259842519685" w:firstLine="141.73228346456682"/>
-        <w:rPr/>
-      </w:pPr>
-      <w:r>
-        <w:rPr>
-          <w:rtl w:val="0"/>
-        </w:rPr>
-        <w:t xml:space="preserve">Un autre problème est la qualité des ressources disponibles. Les étudiants ont besoin d'un accès à des ressources fiables, précises et à jour pour leurs recherches et leurs études. Les plateformes de bibliothèque numérique doivent veiller à la qualité des documents proposés et à leur pertinence pour les étudiants.</w:t>
-      </w:r>
-    </w:p>
-    <w:p>
-      <w:pPr>
-        <w:ind w:left="-992.1259842519685" w:firstLine="141.73228346456682"/>
-        <w:rPr/>
-      </w:pPr>
-      <w:r>
-        <w:rPr>
-          <w:rtl w:val="0"/>
-        </w:rPr>
-      </w:r>
-    </w:p>
-    <w:p>
-      <w:pPr>
-        <w:ind w:left="-992.1259842519685" w:firstLine="141.73228346456682"/>
-        <w:rPr/>
-      </w:pPr>
-      <w:r>
-        <w:rPr>
-          <w:rtl w:val="0"/>
-        </w:rPr>
-        <w:t xml:space="preserve">Enfin, un autre défi est la gestion des droits d'auteur. Les bibliothèques numériques doivent respecter les droits d'auteur des documents qu'elles proposent, ce qui peut parfois limiter l'accès aux documents et compliquer leur gestion.</w:t>
-      </w:r>
-    </w:p>
-    <w:p>
-      <w:pPr>
-        <w:ind w:left="-992.1259842519685" w:firstLine="141.73228346456682"/>
-        <w:rPr/>
-      </w:pPr>
-      <w:r>
-        <w:rPr>
-          <w:rtl w:val="0"/>
-        </w:rPr>
-      </w:r>
-    </w:p>
-    <w:p>
-      <w:pPr>
-        <w:ind w:left="-992.1259842519685" w:firstLine="141.73228346456682"/>
-        <w:rPr/>
-      </w:pPr>
-      <w:r>
-        <w:rPr>
-          <w:rtl w:val="0"/>
-        </w:rPr>
-        <w:t xml:space="preserve">En résumé, les défis liés à une plateforme de bibliothèque numérique pour les étudiants comprennent l'accessibilité et la facilité d'utilisation, la qualité des ressources disponibles et la gestion des droits d'auteur.</w:t>
-      </w:r>
-    </w:p>
-    <w:p>
-      <w:pPr>
-        <w:ind w:left="-992.1259842519685" w:firstLine="0"/>
-        <w:rPr/>
-      </w:pPr>
-      <w:r>
-        <w:rPr>
-          <w:rtl w:val="0"/>
-        </w:rPr>
-      </w:r>
+        <w:t>Définition du problème :</w:t>
+      </w:r>
+    </w:p>
+    <w:p>
+      <w:pPr>
+        <w:ind w:left="-992" w:firstLine="141"/>
+      </w:pPr>
+      <w:r>
+        <w:t xml:space="preserve">Le problème principal lié à une plateforme de bibliothèque numérique pour les étudiants est l'accessibilité et la facilité d'utilisation. Les étudiants ont besoin d'une interface utilisateur claire et </w:t>
+      </w:r>
+      <w:r>
+        <w:lastRenderedPageBreak/>
+        <w:t>conviviale pour trouver les ressources dont ils ont besoin. Ils doivent également être en mesure de filtrer les résultats de recherche de manière efficace pour trouver des documents pertinents pour leur sujet de recherche. En outre, l'accès à ces documents doit être facile et rapide, sans obstacles tels que des restrictions géographiques ou des frais d'accès élevés.</w:t>
+      </w:r>
+    </w:p>
+    <w:p>
+      <w:pPr>
+        <w:ind w:left="-992" w:firstLine="141"/>
+      </w:pPr>
+    </w:p>
+    <w:p>
+      <w:pPr>
+        <w:ind w:left="-992" w:firstLine="141"/>
+      </w:pPr>
+      <w:r>
+        <w:t>Un autre problème est la qualité des ressources disponibles. Les étudiants ont besoin d'un accès à des ressources fiables, précises et à jour pour leurs recherches et leurs études. Les plateformes de bibliothèque numérique doivent veiller à la qualité des documents proposés et à leur pertinence pour les étudiants.</w:t>
+      </w:r>
+    </w:p>
+    <w:p>
+      <w:pPr>
+        <w:ind w:left="-992" w:firstLine="141"/>
+      </w:pPr>
+    </w:p>
+    <w:p>
+      <w:pPr>
+        <w:ind w:left="-992" w:firstLine="141"/>
+      </w:pPr>
+      <w:r>
+        <w:t>Enfin, un autre défi est la gestion des droits d'auteur. Les bibliothèques numériques doivent respecter les droits d'auteur des documents qu'elles proposent, ce qui peut parfois limiter l'accès aux documents et compliquer leur gestion.</w:t>
+      </w:r>
+    </w:p>
+    <w:p>
+      <w:pPr>
+        <w:ind w:left="-992" w:firstLine="141"/>
+      </w:pPr>
+    </w:p>
+    <w:p>
+      <w:pPr>
+        <w:ind w:left="-992" w:firstLine="141"/>
+      </w:pPr>
+      <w:r>
+        <w:t>En résumé, les défis liés à une plateforme de bibliothèque numérique pour les étudiants comprennent l'accessibilité et la facilité d'utilisation, la qualité des ressources disponibles et la gestion des droits d'auteur.</w:t>
+      </w:r>
+    </w:p>
+    <w:p>
+      <w:pPr>
+        <w:ind w:left="-992"/>
+      </w:pPr>
     </w:p>
     <w:p>
       <w:pPr>
         <w:pStyle w:val="Heading2"/>
-        <w:ind w:left="-992.1259842519685" w:firstLine="0"/>
-        <w:rPr/>
-      </w:pPr>
-      <w:bookmarkStart w:colFirst="0" w:colLast="0" w:name="_h08lsjkj9n95" w:id="5"/>
+        <w:ind w:left="-992"/>
+      </w:pPr>
+      <w:bookmarkStart w:id="5" w:name="_h08lsjkj9n95" w:colFirst="0" w:colLast="0"/>
       <w:bookmarkEnd w:id="5"/>
       <w:r>
-        <w:rPr>
-          <w:rtl w:val="0"/>
-        </w:rPr>
-        <w:t xml:space="preserve">Objectif du projet :</w:t>
-      </w:r>
-    </w:p>
-    <w:p>
-      <w:pPr>
-        <w:ind w:left="-850.3937007874016" w:firstLine="0"/>
-        <w:rPr/>
-      </w:pPr>
-      <w:r>
-        <w:rPr>
-          <w:rtl w:val="0"/>
-        </w:rPr>
-        <w:t xml:space="preserve">Bibliothèque numérique</w:t>
-      </w:r>
-    </w:p>
-    <w:p>
-      <w:pPr>
-        <w:ind w:left="-850.3937007874016" w:firstLine="0"/>
-        <w:rPr/>
-      </w:pPr>
-      <w:r>
-        <w:rPr>
-          <w:rtl w:val="0"/>
-        </w:rPr>
-        <w:t xml:space="preserve">Plateforme en ligne</w:t>
-      </w:r>
-    </w:p>
-    <w:p>
-      <w:pPr>
-        <w:ind w:left="-850.3937007874016" w:firstLine="0"/>
-        <w:rPr/>
-      </w:pPr>
-      <w:r>
-        <w:rPr>
-          <w:rtl w:val="0"/>
-        </w:rPr>
-        <w:t xml:space="preserve">L'objectif principal du projet serait de créer une plateforme de bibliothèque numérique pour les étudiants qui répondrait à leurs besoins en matière d'accès facile à des ressources de qualité pour leurs études et leurs recherches. Plus spécifiquement, les objectifs pourraient inclure :</w:t>
-      </w:r>
-    </w:p>
-    <w:p>
-      <w:pPr>
-        <w:ind w:left="-992.1259842519685" w:firstLine="0"/>
-        <w:rPr/>
-      </w:pPr>
-      <w:r>
-        <w:rPr>
-          <w:rtl w:val="0"/>
-        </w:rPr>
-      </w:r>
+        <w:t>Objectif du projet :</w:t>
+      </w:r>
+    </w:p>
+    <w:p>
+      <w:pPr>
+        <w:ind w:left="-850"/>
+      </w:pPr>
+      <w:r>
+        <w:t>Bibliothèque numérique</w:t>
+      </w:r>
+    </w:p>
+    <w:p>
+      <w:pPr>
+        <w:ind w:left="-850"/>
+      </w:pPr>
+      <w:r>
+        <w:t>Plateforme en ligne</w:t>
+      </w:r>
+    </w:p>
+    <w:p>
+      <w:pPr>
+        <w:ind w:left="-850"/>
+      </w:pPr>
+      <w:r>
+        <w:t>L'objectif principal du projet serait de créer une plateforme de bibliothèque numérique pour les étudiants qui répondrait à leurs besoins en matière d'accès facile à des ressources de qualité pour leurs études et leurs recherches. Plus spécifiquement, les objectifs pourraient inclure :</w:t>
+      </w:r>
+    </w:p>
+    <w:p>
+      <w:pPr>
+        <w:ind w:left="-992"/>
+      </w:pPr>
     </w:p>
     <w:p>
       <w:pPr>
@@ -715,16 +525,10 @@
           <w:ilvl w:val="0"/>
           <w:numId w:val="2"/>
         </w:numPr>
-        <w:ind w:left="-283.46456692913375" w:hanging="360"/>
-        <w:rPr>
-          <w:u w:val="none"/>
-        </w:rPr>
-      </w:pPr>
-      <w:r>
-        <w:rPr>
-          <w:rtl w:val="0"/>
-        </w:rPr>
-        <w:t xml:space="preserve">Offrir une interface utilisateur claire, intuitive et conviviale pour les étudiants.</w:t>
+        <w:ind w:left="-283"/>
+      </w:pPr>
+      <w:r>
+        <w:t>Offrir une interface utilisateur claire, intuitive et conviviale pour les étudiants.</w:t>
       </w:r>
     </w:p>
     <w:p>
@@ -733,16 +537,10 @@
           <w:ilvl w:val="0"/>
           <w:numId w:val="2"/>
         </w:numPr>
-        <w:ind w:left="-283.46456692913375" w:hanging="360"/>
-        <w:rPr>
-          <w:u w:val="none"/>
-        </w:rPr>
-      </w:pPr>
-      <w:r>
-        <w:rPr>
-          <w:rtl w:val="0"/>
-        </w:rPr>
-        <w:t xml:space="preserve">Permettre une recherche facile et rapide de documents numériques pertinents pour les sujets d'études des étudiants.</w:t>
+        <w:ind w:left="-283"/>
+      </w:pPr>
+      <w:r>
+        <w:t>Permettre une recherche facile et rapide de documents numériques pertinents pour les sujets d'études des étudiants.</w:t>
       </w:r>
     </w:p>
     <w:p>
@@ -751,16 +549,10 @@
           <w:ilvl w:val="0"/>
           <w:numId w:val="2"/>
         </w:numPr>
-        <w:ind w:left="-283.46456692913375" w:hanging="360"/>
-        <w:rPr>
-          <w:u w:val="none"/>
-        </w:rPr>
-      </w:pPr>
-      <w:r>
-        <w:rPr>
-          <w:rtl w:val="0"/>
-        </w:rPr>
-        <w:t xml:space="preserve">Proposer une vaste collection de ressources numériques, y compris des livres électroniques, des articles de revues, des images et des vidéos, disponibles en ligne à tout moment.</w:t>
+        <w:ind w:left="-283"/>
+      </w:pPr>
+      <w:r>
+        <w:t>Proposer une vaste collection de ressources numériques, y compris des livres électroniques, des articles de revues, des images et des vidéos, disponibles en ligne à tout moment.</w:t>
       </w:r>
     </w:p>
     <w:p>
@@ -769,16 +561,10 @@
           <w:ilvl w:val="0"/>
           <w:numId w:val="2"/>
         </w:numPr>
-        <w:ind w:left="-283.46456692913375" w:hanging="360"/>
-        <w:rPr>
-          <w:u w:val="none"/>
-        </w:rPr>
-      </w:pPr>
-      <w:r>
-        <w:rPr>
-          <w:rtl w:val="0"/>
-        </w:rPr>
-        <w:t xml:space="preserve">Assurer la qualité et la pertinence des documents proposés, en veillant notamment à ce qu'ils soient fiables, précis et à jour.</w:t>
+        <w:ind w:left="-283"/>
+      </w:pPr>
+      <w:r>
+        <w:t>Assurer la qualité et la pertinence des documents proposés, en veillant notamment à ce qu'ils soient fiables, précis et à jour.</w:t>
       </w:r>
     </w:p>
     <w:p>
@@ -787,16 +573,10 @@
           <w:ilvl w:val="0"/>
           <w:numId w:val="2"/>
         </w:numPr>
-        <w:ind w:left="-283.46456692913375" w:hanging="360"/>
-        <w:rPr>
-          <w:u w:val="none"/>
-        </w:rPr>
-      </w:pPr>
-      <w:r>
-        <w:rPr>
-          <w:rtl w:val="0"/>
-        </w:rPr>
-        <w:t xml:space="preserve">Respecter les droits d'auteur des documents proposés et veiller à leur gestion efficace.</w:t>
+        <w:ind w:left="-283"/>
+      </w:pPr>
+      <w:r>
+        <w:t>Respecter les droits d'auteur des documents proposés et veiller à leur gestion efficace.</w:t>
       </w:r>
     </w:p>
     <w:p>
@@ -805,16 +585,10 @@
           <w:ilvl w:val="0"/>
           <w:numId w:val="2"/>
         </w:numPr>
-        <w:ind w:left="-283.46456692913375" w:hanging="360"/>
-        <w:rPr>
-          <w:u w:val="none"/>
-        </w:rPr>
-      </w:pPr>
-      <w:r>
-        <w:rPr>
-          <w:rtl w:val="0"/>
-        </w:rPr>
-        <w:t xml:space="preserve">Permettre aux étudiants d'accéder aux documents à partir de différents appareils et navigateurs, en garantissant la compatibilité de la plateforme avec différents systèmes.</w:t>
+        <w:ind w:left="-283"/>
+      </w:pPr>
+      <w:r>
+        <w:t>Permettre aux étudiants d'accéder aux documents à partir de différents appareils et navigateurs, en garantissant la compatibilité de la plateforme avec différents systèmes.</w:t>
       </w:r>
     </w:p>
     <w:p>
@@ -823,16 +597,10 @@
           <w:ilvl w:val="0"/>
           <w:numId w:val="2"/>
         </w:numPr>
-        <w:ind w:left="-283.46456692913375" w:hanging="360"/>
-        <w:rPr>
-          <w:u w:val="none"/>
-        </w:rPr>
-      </w:pPr>
-      <w:r>
-        <w:rPr>
-          <w:rtl w:val="0"/>
-        </w:rPr>
-        <w:t xml:space="preserve">Offrir des fonctionnalités avancées telles que la recherche en texte intégral, la gestion de métadonnées, la gestion de documents et la possibilité de partager et d'intégrer des contenus.</w:t>
+        <w:ind w:left="-283"/>
+      </w:pPr>
+      <w:r>
+        <w:t>Offrir des fonctionnalités avancées telles que la recherche en texte intégral, la gestion de métadonnées, la gestion de documents et la possibilité de partager et d'intégrer des contenus.</w:t>
       </w:r>
     </w:p>
     <w:p>
@@ -841,16 +609,10 @@
           <w:ilvl w:val="0"/>
           <w:numId w:val="2"/>
         </w:numPr>
-        <w:ind w:left="-283.46456692913375" w:hanging="360"/>
-        <w:rPr>
-          <w:u w:val="none"/>
-        </w:rPr>
-      </w:pPr>
-      <w:r>
-        <w:rPr>
-          <w:rtl w:val="0"/>
-        </w:rPr>
-        <w:t xml:space="preserve">Garantir la sécurité et la confidentialité des données des utilisateurs.</w:t>
+        <w:ind w:left="-283"/>
+      </w:pPr>
+      <w:r>
+        <w:t>Garantir la sécurité et la confidentialité des données des utilisateurs.</w:t>
       </w:r>
     </w:p>
     <w:p>
@@ -859,16 +621,10 @@
           <w:ilvl w:val="0"/>
           <w:numId w:val="2"/>
         </w:numPr>
-        <w:ind w:left="-283.46456692913375" w:hanging="360"/>
-        <w:rPr>
-          <w:u w:val="none"/>
-        </w:rPr>
-      </w:pPr>
-      <w:r>
-        <w:rPr>
-          <w:rtl w:val="0"/>
-        </w:rPr>
-        <w:t xml:space="preserve">Fournir des outils d'analyse de l'utilisation des ressources pour aider les étudiants à améliorer leurs recherches et leurs études.</w:t>
+        <w:ind w:left="-283"/>
+      </w:pPr>
+      <w:r>
+        <w:t>Fournir des outils d'analyse de l'utilisation des ressources pour aider les étudiants à améliorer leurs recherches et leurs études.</w:t>
       </w:r>
     </w:p>
     <w:p>
@@ -877,229 +633,191 @@
           <w:ilvl w:val="0"/>
           <w:numId w:val="2"/>
         </w:numPr>
-        <w:ind w:left="-283.46456692913375" w:hanging="360"/>
-        <w:rPr>
-          <w:u w:val="none"/>
-        </w:rPr>
-      </w:pPr>
-      <w:r>
-        <w:rPr>
-          <w:rtl w:val="0"/>
-        </w:rPr>
-        <w:t xml:space="preserve">Enfin, s'assurer que la plateforme de bibliothèque numérique est évolutive et peut s'adapter aux besoins changeants des étudiants et des utilisateurs dans le temps.</w:t>
+        <w:ind w:left="-283"/>
+      </w:pPr>
+      <w:r>
+        <w:t>Enfin, s'assurer que la plateforme de bibliothèque numérique est évolutive et peut s'adapter aux besoins changeants des étudiants et des utilisateurs dans le temps.</w:t>
       </w:r>
     </w:p>
     <w:p>
       <w:pPr>
         <w:pStyle w:val="Heading2"/>
-        <w:ind w:left="-992.1259842519685" w:firstLine="0"/>
-        <w:rPr/>
-      </w:pPr>
-      <w:bookmarkStart w:colFirst="0" w:colLast="0" w:name="_qqk41etf5qo1" w:id="6"/>
+        <w:ind w:left="-992"/>
+      </w:pPr>
+      <w:bookmarkStart w:id="6" w:name="_qqk41etf5qo1" w:colFirst="0" w:colLast="0"/>
       <w:bookmarkEnd w:id="6"/>
       <w:r>
-        <w:rPr>
-          <w:rtl w:val="0"/>
-        </w:rPr>
-        <w:t xml:space="preserve">Techniques (logiciels et matériels):</w:t>
+        <w:lastRenderedPageBreak/>
+        <w:t>Techniques (logiciels et matériels):</w:t>
       </w:r>
     </w:p>
     <w:p>
       <w:pPr>
         <w:pStyle w:val="Heading3"/>
-        <w:ind w:left="-850.3937007874016" w:firstLine="0"/>
-        <w:rPr/>
-      </w:pPr>
-      <w:bookmarkStart w:colFirst="0" w:colLast="0" w:name="_p2cfzcwrast" w:id="7"/>
+        <w:ind w:left="-850"/>
+      </w:pPr>
+      <w:bookmarkStart w:id="7" w:name="_p2cfzcwrast" w:colFirst="0" w:colLast="0"/>
       <w:bookmarkEnd w:id="7"/>
       <w:r>
-        <w:rPr>
-          <w:rtl w:val="0"/>
-        </w:rPr>
         <w:t xml:space="preserve">Logiciels : </w:t>
       </w:r>
     </w:p>
     <w:p>
       <w:pPr>
-        <w:ind w:left="-850.3937007874016" w:firstLine="0"/>
-        <w:rPr/>
-      </w:pPr>
-      <w:r>
-        <w:rPr>
-          <w:rtl w:val="0"/>
-        </w:rPr>
-        <w:t xml:space="preserve"> ♦HTML, CSS, JAVASCRIPl : se sont les outils de développement et styling de sites web.</w:t>
-      </w:r>
-    </w:p>
-    <w:p>
-      <w:pPr>
-        <w:ind w:left="-850.3937007874016" w:firstLine="0"/>
-        <w:rPr/>
-      </w:pPr>
-      <w:r>
-        <w:rPr>
-          <w:rtl w:val="0"/>
-        </w:rPr>
-        <w:t xml:space="preserve">offre une grande flexibilité et une puissance pour le développement de plates-formes web.</w:t>
-      </w:r>
-    </w:p>
-    <w:p>
-      <w:pPr>
-        <w:ind w:left="-850.3937007874016" w:firstLine="0"/>
-        <w:rPr/>
-      </w:pPr>
-      <w:r>
-        <w:rPr>
-          <w:rtl w:val="0"/>
-        </w:rPr>
-      </w:r>
-    </w:p>
-    <w:p>
-      <w:pPr>
-        <w:ind w:left="-850.3937007874016" w:firstLine="0"/>
-        <w:rPr/>
-      </w:pPr>
-      <w:r>
-        <w:rPr>
-          <w:rtl w:val="0"/>
-        </w:rPr>
-        <w:t xml:space="preserve"> ♦PHP: Il est souvent utilisé en conjonction avec des bases de données pour stocker et récupérer des informations, et il est largement utilisé pour créer l’applications web telles que des systèmes de gestion de contenu.</w:t>
-      </w:r>
-    </w:p>
-    <w:p>
-      <w:pPr>
-        <w:ind w:left="-850.3937007874016" w:firstLine="0"/>
-        <w:rPr/>
-      </w:pPr>
-      <w:r>
-        <w:rPr>
-          <w:rtl w:val="0"/>
-        </w:rPr>
-      </w:r>
-    </w:p>
-    <w:p>
-      <w:pPr>
-        <w:ind w:left="-850.3937007874016" w:firstLine="0"/>
-        <w:rPr/>
-      </w:pPr>
-      <w:r>
-        <w:rPr>
-          <w:rtl w:val="0"/>
-        </w:rPr>
-        <w:t xml:space="preserve"> ♦MySQL: C'est un système de gestion de bases de données relationnelles populaire et</w:t>
-      </w:r>
-    </w:p>
-    <w:p>
-      <w:pPr>
-        <w:ind w:left="-850.3937007874016" w:firstLine="0"/>
-        <w:rPr/>
-      </w:pPr>
-      <w:r>
-        <w:rPr>
-          <w:rtl w:val="0"/>
-        </w:rPr>
-        <w:t xml:space="preserve">fiable. Il sera utilisé pour stocker les informations sur les Étudiants, les documonts, ...</w:t>
-      </w:r>
-    </w:p>
-    <w:p>
-      <w:pPr>
-        <w:ind w:left="-850.3937007874016" w:firstLine="0"/>
-        <w:rPr/>
-      </w:pPr>
-      <w:r>
-        <w:rPr>
-          <w:rtl w:val="0"/>
-        </w:rPr>
-      </w:r>
+        <w:ind w:left="-850"/>
+      </w:pPr>
+      <w:r>
+        <w:t xml:space="preserve"> ♦HTML, CSS, JAVASCRIP</w:t>
+      </w:r>
+      <w:r>
+        <w:t>T</w:t>
+      </w:r>
+      <w:r>
+        <w:t xml:space="preserve"> : </w:t>
+      </w:r>
+      <w:r>
+        <w:t>ce</w:t>
+      </w:r>
+      <w:r>
+        <w:t xml:space="preserve"> sont les outils de développement et </w:t>
+      </w:r>
+      <w:r>
+        <w:t>stylent</w:t>
+      </w:r>
+      <w:r>
+        <w:t xml:space="preserve"> de sites web.</w:t>
+      </w:r>
+    </w:p>
+    <w:p>
+      <w:pPr>
+        <w:ind w:left="-850"/>
+      </w:pPr>
+      <w:r>
+        <w:t>Offre</w:t>
+      </w:r>
+      <w:r>
+        <w:t xml:space="preserve"> une grande flexibilité et une puissance pour le développement de plates-formes web.</w:t>
+      </w:r>
+    </w:p>
+    <w:p>
+      <w:pPr>
+        <w:ind w:left="-850"/>
+      </w:pPr>
+    </w:p>
+    <w:p>
+      <w:pPr>
+        <w:ind w:left="-850"/>
+      </w:pPr>
+      <w:r>
+        <w:t xml:space="preserve"> ♦</w:t>
+      </w:r>
+      <w:r>
+        <w:t>PHP :</w:t>
+      </w:r>
+      <w:r>
+        <w:t xml:space="preserve"> Il est souvent utilisé en conjonction avec des bases de données pour stocker et récupérer des informations, et il est largement utilisé pour créer l’applications web telles que des systèmes de gestion de contenu.</w:t>
+      </w:r>
+    </w:p>
+    <w:p>
+      <w:pPr>
+        <w:ind w:left="-850"/>
+      </w:pPr>
+    </w:p>
+    <w:p>
+      <w:pPr>
+        <w:ind w:left="-850"/>
+      </w:pPr>
+      <w:r>
+        <w:t xml:space="preserve"> ♦</w:t>
+      </w:r>
+      <w:r>
+        <w:t>MySQL :</w:t>
+      </w:r>
+      <w:r>
+        <w:t xml:space="preserve"> C'est un système de gestion de bases de données relationnelles populaire et</w:t>
+      </w:r>
+    </w:p>
+    <w:p>
+      <w:pPr>
+        <w:ind w:left="-850"/>
+      </w:pPr>
+      <w:r>
+        <w:t>Fiable</w:t>
+      </w:r>
+      <w:r>
+        <w:t xml:space="preserve">. Il sera utilisé pour stocker les informations sur les Étudiants, les </w:t>
+      </w:r>
+      <w:r>
+        <w:t>documents</w:t>
+      </w:r>
+      <w:r>
+        <w:t>, ...</w:t>
+      </w:r>
+    </w:p>
+    <w:p>
+      <w:pPr>
+        <w:ind w:left="-850"/>
+      </w:pPr>
     </w:p>
     <w:p>
       <w:pPr>
         <w:pStyle w:val="Heading3"/>
-        <w:ind w:left="-850.3937007874016" w:firstLine="0"/>
-        <w:rPr/>
-      </w:pPr>
-      <w:bookmarkStart w:colFirst="0" w:colLast="0" w:name="_sxo9evw29bus" w:id="8"/>
+        <w:ind w:left="-850"/>
+      </w:pPr>
+      <w:bookmarkStart w:id="8" w:name="_sxo9evw29bus" w:colFirst="0" w:colLast="0"/>
       <w:bookmarkEnd w:id="8"/>
       <w:r>
-        <w:rPr>
-          <w:rtl w:val="0"/>
-        </w:rPr>
-        <w:t xml:space="preserve">Matériels :</w:t>
-      </w:r>
-    </w:p>
-    <w:p>
-      <w:pPr>
-        <w:ind w:left="-850.3937007874016" w:firstLine="0"/>
-        <w:rPr/>
-      </w:pPr>
-      <w:r>
-        <w:rPr>
-          <w:rtl w:val="0"/>
-        </w:rPr>
-        <w:t xml:space="preserve">le projet nécessite un serveur web pour héberger la plateforme, ainsi que des ordinateurs</w:t>
-      </w:r>
-    </w:p>
-    <w:p>
-      <w:pPr>
-        <w:ind w:left="-850.3937007874016" w:firstLine="0"/>
-        <w:rPr/>
-      </w:pPr>
-      <w:r>
-        <w:rPr>
-          <w:rtl w:val="0"/>
-        </w:rPr>
-        <w:t xml:space="preserve">ou des appareils mobiles pour les utilisateurs finaux.</w:t>
-      </w:r>
-    </w:p>
-    <w:p>
-      <w:pPr>
-        <w:rPr/>
-      </w:pPr>
-      <w:r>
-        <w:rPr>
-          <w:rtl w:val="0"/>
-        </w:rPr>
-      </w:r>
-    </w:p>
-    <w:p>
-      <w:pPr>
-        <w:ind w:left="-850.3937007874016" w:firstLine="0"/>
-        <w:rPr/>
-      </w:pPr>
-      <w:r>
-        <w:rPr>
-          <w:rtl w:val="0"/>
-        </w:rPr>
-      </w:r>
+        <w:t>Matériels :</w:t>
+      </w:r>
+    </w:p>
+    <w:p>
+      <w:pPr>
+        <w:ind w:left="-850"/>
+      </w:pPr>
+      <w:r>
+        <w:t>Le</w:t>
+      </w:r>
+      <w:r>
+        <w:t xml:space="preserve"> projet nécessite un serveur web pour héberger la plateforme, ainsi que des ordinateurs</w:t>
+      </w:r>
+    </w:p>
+    <w:p>
+      <w:pPr>
+        <w:ind w:left="-850"/>
+      </w:pPr>
+      <w:r>
+        <w:t>Ou</w:t>
+      </w:r>
+      <w:r>
+        <w:t xml:space="preserve"> des appareils mobiles pour les utilisateurs finaux.</w:t>
+      </w:r>
+    </w:p>
+    <w:p/>
+    <w:p>
+      <w:pPr>
+        <w:ind w:left="-850"/>
+      </w:pPr>
     </w:p>
     <w:p>
       <w:pPr>
         <w:pStyle w:val="Heading2"/>
-        <w:ind w:left="-992.1259842519685" w:firstLine="0"/>
-        <w:rPr/>
-      </w:pPr>
-      <w:bookmarkStart w:colFirst="0" w:colLast="0" w:name="_g1ue6xg8tlpg" w:id="9"/>
+        <w:ind w:left="-992"/>
+      </w:pPr>
+      <w:bookmarkStart w:id="9" w:name="_g1ue6xg8tlpg" w:colFirst="0" w:colLast="0"/>
       <w:bookmarkEnd w:id="9"/>
       <w:r>
-        <w:rPr>
-          <w:rtl w:val="0"/>
-        </w:rPr>
-        <w:t xml:space="preserve">Détails sur les acteurs (fonctionnalités) :</w:t>
+        <w:t>Détails sur les acteurs (fonctionnalités) :</w:t>
       </w:r>
     </w:p>
     <w:p>
       <w:pPr>
         <w:pStyle w:val="Heading3"/>
-        <w:ind w:left="-850.3937007874016" w:firstLine="0"/>
-        <w:rPr/>
-      </w:pPr>
-      <w:bookmarkStart w:colFirst="0" w:colLast="0" w:name="_gwgdwkkh9ari" w:id="10"/>
+        <w:ind w:left="-850"/>
+      </w:pPr>
+      <w:bookmarkStart w:id="10" w:name="_gwgdwkkh9ari" w:colFirst="0" w:colLast="0"/>
       <w:bookmarkEnd w:id="10"/>
       <w:r>
-        <w:rPr>
-          <w:rtl w:val="0"/>
-        </w:rPr>
-        <w:t xml:space="preserve">Étudiants :</w:t>
+        <w:t>Étudiants :</w:t>
       </w:r>
     </w:p>
     <w:p>
@@ -1108,16 +826,10 @@
           <w:ilvl w:val="0"/>
           <w:numId w:val="5"/>
         </w:numPr>
-        <w:ind w:left="-283.46456692913375" w:hanging="360"/>
-        <w:rPr>
-          <w:u w:val="none"/>
-        </w:rPr>
-      </w:pPr>
-      <w:r>
-        <w:rPr>
-          <w:rtl w:val="0"/>
-        </w:rPr>
-        <w:t xml:space="preserve">Rechercher des ressources numériques pour leurs études et leurs recherches</w:t>
+        <w:ind w:left="-283"/>
+      </w:pPr>
+      <w:r>
+        <w:t>Rechercher des ressources numériques pour leurs études et leurs recherches</w:t>
       </w:r>
     </w:p>
     <w:p>
@@ -1126,16 +838,10 @@
           <w:ilvl w:val="0"/>
           <w:numId w:val="5"/>
         </w:numPr>
-        <w:ind w:left="-283.46456692913375" w:hanging="360"/>
-        <w:rPr>
-          <w:u w:val="none"/>
-        </w:rPr>
-      </w:pPr>
-      <w:r>
-        <w:rPr>
-          <w:rtl w:val="0"/>
-        </w:rPr>
-        <w:t xml:space="preserve">Consulter des documents numériques en ligne</w:t>
+        <w:ind w:left="-283"/>
+      </w:pPr>
+      <w:r>
+        <w:t>Consulter des documents numériques en ligne</w:t>
       </w:r>
     </w:p>
     <w:p>
@@ -1144,16 +850,10 @@
           <w:ilvl w:val="0"/>
           <w:numId w:val="5"/>
         </w:numPr>
-        <w:ind w:left="-283.46456692913375" w:hanging="360"/>
-        <w:rPr>
-          <w:u w:val="none"/>
-        </w:rPr>
-      </w:pPr>
-      <w:r>
-        <w:rPr>
-          <w:rtl w:val="0"/>
-        </w:rPr>
-        <w:t xml:space="preserve">Télécharger des documents pour consultation hors ligne</w:t>
+        <w:ind w:left="-283"/>
+      </w:pPr>
+      <w:r>
+        <w:t>Télécharger des documents pour consultation hors ligne</w:t>
       </w:r>
     </w:p>
     <w:p>
@@ -1162,16 +862,10 @@
           <w:ilvl w:val="0"/>
           <w:numId w:val="5"/>
         </w:numPr>
-        <w:ind w:left="-283.46456692913375" w:hanging="360"/>
-        <w:rPr>
-          <w:u w:val="none"/>
-        </w:rPr>
-      </w:pPr>
-      <w:r>
-        <w:rPr>
-          <w:rtl w:val="0"/>
-        </w:rPr>
-        <w:t xml:space="preserve">Noter, commenter et évaluer des documents pour aider les autres utilisateurs</w:t>
+        <w:ind w:left="-283"/>
+      </w:pPr>
+      <w:r>
+        <w:t>Noter, commenter et évaluer des documents pour aider les autres utilisateurs</w:t>
       </w:r>
     </w:p>
     <w:p>
@@ -1180,31 +874,21 @@
           <w:ilvl w:val="0"/>
           <w:numId w:val="5"/>
         </w:numPr>
-        <w:ind w:left="-283.46456692913375" w:hanging="360"/>
-        <w:rPr>
-          <w:u w:val="none"/>
-        </w:rPr>
-      </w:pPr>
-      <w:r>
-        <w:rPr>
-          <w:rtl w:val="0"/>
-        </w:rPr>
-        <w:t xml:space="preserve">Partager des documents avec d'autres utilisateurs</w:t>
+        <w:ind w:left="-283"/>
+      </w:pPr>
+      <w:r>
+        <w:t>Partager des documents avec d'autres utilisateurs</w:t>
       </w:r>
     </w:p>
     <w:p>
       <w:pPr>
         <w:pStyle w:val="Heading3"/>
-        <w:ind w:left="-850.3937007874016" w:firstLine="0"/>
-        <w:rPr/>
-      </w:pPr>
-      <w:bookmarkStart w:colFirst="0" w:colLast="0" w:name="_m9d9wgimpnfw" w:id="11"/>
+        <w:ind w:left="-850"/>
+      </w:pPr>
+      <w:bookmarkStart w:id="11" w:name="_m9d9wgimpnfw" w:colFirst="0" w:colLast="0"/>
       <w:bookmarkEnd w:id="11"/>
       <w:r>
-        <w:rPr>
-          <w:rtl w:val="0"/>
-        </w:rPr>
-        <w:t xml:space="preserve">Bibliothécaires :</w:t>
+        <w:t>Bibliothécaires :</w:t>
       </w:r>
     </w:p>
     <w:p>
@@ -1213,16 +897,10 @@
           <w:ilvl w:val="0"/>
           <w:numId w:val="3"/>
         </w:numPr>
-        <w:ind w:left="-283.46456692913375" w:hanging="360"/>
-        <w:rPr>
-          <w:u w:val="none"/>
-        </w:rPr>
-      </w:pPr>
-      <w:r>
-        <w:rPr>
-          <w:rtl w:val="0"/>
-        </w:rPr>
-        <w:t xml:space="preserve">Ajouter de nouvelles ressources numériques à la bibliothèque</w:t>
+        <w:ind w:left="-283"/>
+      </w:pPr>
+      <w:r>
+        <w:t>Ajouter de nouvelles ressources numériques à la bibliothèque</w:t>
       </w:r>
     </w:p>
     <w:p>
@@ -1231,16 +909,10 @@
           <w:ilvl w:val="0"/>
           <w:numId w:val="3"/>
         </w:numPr>
-        <w:ind w:left="-283.46456692913375" w:hanging="360"/>
-        <w:rPr>
-          <w:u w:val="none"/>
-        </w:rPr>
-      </w:pPr>
-      <w:r>
-        <w:rPr>
-          <w:rtl w:val="0"/>
-        </w:rPr>
-        <w:t xml:space="preserve">Mettre à jour les informations sur les documents existants</w:t>
+        <w:ind w:left="-283"/>
+      </w:pPr>
+      <w:r>
+        <w:t>Mettre à jour les informations sur les documents existants</w:t>
       </w:r>
     </w:p>
     <w:p>
@@ -1249,16 +921,10 @@
           <w:ilvl w:val="0"/>
           <w:numId w:val="3"/>
         </w:numPr>
-        <w:ind w:left="-283.46456692913375" w:hanging="360"/>
-        <w:rPr>
-          <w:u w:val="none"/>
-        </w:rPr>
-      </w:pPr>
-      <w:r>
-        <w:rPr>
-          <w:rtl w:val="0"/>
-        </w:rPr>
-        <w:t xml:space="preserve">Valider les documents proposés par les utilisateurs pour leur publication</w:t>
+        <w:ind w:left="-283"/>
+      </w:pPr>
+      <w:r>
+        <w:t>Valider les documents proposés par les utilisateurs pour leur publication</w:t>
       </w:r>
     </w:p>
     <w:p>
@@ -1267,16 +933,10 @@
           <w:ilvl w:val="0"/>
           <w:numId w:val="3"/>
         </w:numPr>
-        <w:ind w:left="-283.46456692913375" w:hanging="360"/>
-        <w:rPr>
-          <w:u w:val="none"/>
-        </w:rPr>
-      </w:pPr>
-      <w:r>
-        <w:rPr>
-          <w:rtl w:val="0"/>
-        </w:rPr>
-        <w:t xml:space="preserve">Superviser les activités des utilisateurs pour garantir le respect des règles d'utilisation de la bibliothèque</w:t>
+        <w:ind w:left="-283"/>
+      </w:pPr>
+      <w:r>
+        <w:t>Superviser les activités des utilisateurs pour garantir le respect des règles d'utilisation de la bibliothèque</w:t>
       </w:r>
     </w:p>
     <w:p>
@@ -1285,31 +945,21 @@
           <w:ilvl w:val="0"/>
           <w:numId w:val="3"/>
         </w:numPr>
-        <w:ind w:left="-283.46456692913375" w:hanging="360"/>
-        <w:rPr>
-          <w:u w:val="none"/>
-        </w:rPr>
-      </w:pPr>
-      <w:r>
-        <w:rPr>
-          <w:rtl w:val="0"/>
-        </w:rPr>
-        <w:t xml:space="preserve">Assister les utilisateurs en cas de problème d'accès à la bibliothèque</w:t>
+        <w:ind w:left="-283"/>
+      </w:pPr>
+      <w:r>
+        <w:t>Assister les utilisateurs en cas de problème d'accès à la bibliothèque</w:t>
       </w:r>
     </w:p>
     <w:p>
       <w:pPr>
         <w:pStyle w:val="Heading3"/>
-        <w:ind w:hanging="850.3937007874016"/>
-        <w:rPr/>
-      </w:pPr>
-      <w:bookmarkStart w:colFirst="0" w:colLast="0" w:name="_rqr3gislqkm" w:id="12"/>
+        <w:ind w:hanging="850"/>
+      </w:pPr>
+      <w:bookmarkStart w:id="12" w:name="_rqr3gislqkm" w:colFirst="0" w:colLast="0"/>
       <w:bookmarkEnd w:id="12"/>
       <w:r>
-        <w:rPr>
-          <w:rtl w:val="0"/>
-        </w:rPr>
-        <w:t xml:space="preserve">Administrateurs de la plateforme :</w:t>
+        <w:t>Administrateurs de la plateforme :</w:t>
       </w:r>
     </w:p>
     <w:p>
@@ -1318,16 +968,10 @@
           <w:ilvl w:val="0"/>
           <w:numId w:val="1"/>
         </w:numPr>
-        <w:ind w:left="-283.46456692913375" w:hanging="360"/>
-        <w:rPr>
-          <w:u w:val="none"/>
-        </w:rPr>
-      </w:pPr>
-      <w:r>
-        <w:rPr>
-          <w:rtl w:val="0"/>
-        </w:rPr>
-        <w:t xml:space="preserve">Gérer les paramètres de la plateforme (par exemple, la mise en page, les couleurs, les logos, etc.)</w:t>
+        <w:ind w:left="-283"/>
+      </w:pPr>
+      <w:r>
+        <w:t>Gérer les paramètres de la plateforme (par exemple, la mise en page, les couleurs, les logos, etc.)</w:t>
       </w:r>
     </w:p>
     <w:p>
@@ -1336,16 +980,10 @@
           <w:ilvl w:val="0"/>
           <w:numId w:val="1"/>
         </w:numPr>
-        <w:ind w:left="-283.46456692913375" w:hanging="360"/>
-        <w:rPr>
-          <w:u w:val="none"/>
-        </w:rPr>
-      </w:pPr>
-      <w:r>
-        <w:rPr>
-          <w:rtl w:val="0"/>
-        </w:rPr>
-        <w:t xml:space="preserve">Configurer les paramètres de sécurité pour garantir la protection des données des utilisateurs</w:t>
+        <w:ind w:left="-283"/>
+      </w:pPr>
+      <w:r>
+        <w:t>Configurer les paramètres de sécurité pour garantir la protection des données des utilisateurs</w:t>
       </w:r>
     </w:p>
     <w:p>
@@ -1354,16 +992,10 @@
           <w:ilvl w:val="0"/>
           <w:numId w:val="1"/>
         </w:numPr>
-        <w:ind w:left="-283.46456692913375" w:hanging="360"/>
-        <w:rPr>
-          <w:u w:val="none"/>
-        </w:rPr>
-      </w:pPr>
-      <w:r>
-        <w:rPr>
-          <w:rtl w:val="0"/>
-        </w:rPr>
-        <w:t xml:space="preserve">Gérer les comptes d'utilisateur, notamment en termes de création, de modification et de suppression de comptes</w:t>
+        <w:ind w:left="-283"/>
+      </w:pPr>
+      <w:r>
+        <w:t>Gérer les comptes d'utilisateur, notamment en termes de création, de modification et de suppression de comptes</w:t>
       </w:r>
     </w:p>
     <w:p>
@@ -1372,16 +1004,11 @@
           <w:ilvl w:val="0"/>
           <w:numId w:val="1"/>
         </w:numPr>
-        <w:ind w:left="-283.46456692913375" w:hanging="360"/>
-        <w:rPr>
-          <w:u w:val="none"/>
-        </w:rPr>
-      </w:pPr>
-      <w:r>
-        <w:rPr>
-          <w:rtl w:val="0"/>
-        </w:rPr>
-        <w:t xml:space="preserve">Gérer les autorisations d'accès des utilisateurs à la plateforme et aux ressources numériques</w:t>
+        <w:ind w:left="-283"/>
+      </w:pPr>
+      <w:r>
+        <w:lastRenderedPageBreak/>
+        <w:t>Gérer les autorisations d'accès des utilisateurs à la plateforme et aux ressources numériques</w:t>
       </w:r>
     </w:p>
     <w:p>
@@ -1390,80 +1017,60 @@
           <w:ilvl w:val="0"/>
           <w:numId w:val="1"/>
         </w:numPr>
-        <w:ind w:left="-283.46456692913375" w:hanging="360"/>
-        <w:rPr>
-          <w:u w:val="none"/>
-        </w:rPr>
-      </w:pPr>
-      <w:r>
-        <w:rPr>
-          <w:rtl w:val="0"/>
-        </w:rPr>
-        <w:t xml:space="preserve">Générer des rapports d'utilisation de la plateforme et des ressources numériques</w:t>
-      </w:r>
-    </w:p>
-    <w:p>
-      <w:pPr>
-        <w:ind w:left="0" w:hanging="850.3937007874016"/>
-        <w:rPr/>
-      </w:pPr>
-      <w:r>
-        <w:rPr>
-          <w:rtl w:val="0"/>
-        </w:rPr>
-      </w:r>
-    </w:p>
-    <w:p>
-      <w:pPr>
-        <w:ind w:left="-850.3937007874016" w:firstLine="0"/>
-        <w:rPr/>
-      </w:pPr>
-      <w:r>
-        <w:rPr>
-          <w:rtl w:val="0"/>
-        </w:rPr>
-      </w:r>
-    </w:p>
-    <w:p>
-      <w:pPr>
-        <w:ind w:left="-992.1259842519685" w:firstLine="0"/>
-        <w:rPr/>
-      </w:pPr>
-      <w:r>
-        <w:rPr>
-          <w:rtl w:val="0"/>
-        </w:rPr>
-      </w:r>
-    </w:p>
-    <w:p>
-      <w:pPr>
-        <w:ind w:left="-992.1259842519685" w:firstLine="0"/>
-        <w:rPr/>
-      </w:pPr>
-      <w:r>
-        <w:rPr>
-          <w:rtl w:val="0"/>
-        </w:rPr>
-        <w:t xml:space="preserve">Date:……………………………..</w:t>
-      </w:r>
-      <w:r>
-        <w:rPr>
-          <w:rtl w:val="0"/>
-        </w:rPr>
+        <w:ind w:left="-283"/>
+      </w:pPr>
+      <w:r>
+        <w:t>Générer des rapports d'utilisation de la plateforme et des ressources numériques</w:t>
+      </w:r>
+    </w:p>
+    <w:p>
+      <w:pPr>
+        <w:ind w:hanging="850"/>
+      </w:pPr>
+    </w:p>
+    <w:p>
+      <w:pPr>
+        <w:ind w:left="-850"/>
+      </w:pPr>
+    </w:p>
+    <w:p>
+      <w:pPr>
+        <w:ind w:left="-992"/>
+      </w:pPr>
+    </w:p>
+    <w:p>
+      <w:pPr>
+        <w:ind w:left="-992"/>
+      </w:pPr>
+      <w:r>
+        <w:t>Date : …</w:t>
+      </w:r>
+      <w:r>
+        <w:t>………………</w:t>
+      </w:r>
+      <w:r>
+        <w:t>……</w:t>
+      </w:r>
+      <w:r>
+        <w:t>.</w:t>
       </w:r>
     </w:p>
     <w:sectPr>
-      <w:pgSz w:h="16834" w:w="11909" w:orient="portrait"/>
-      <w:pgMar w:bottom="1440" w:top="850.3937007874016" w:left="1842.51968503937" w:right="1440" w:header="720" w:footer="720"/>
+      <w:pgSz w:w="11909" w:h="16834"/>
+      <w:pgMar w:top="850" w:right="1440" w:bottom="1440" w:left="1842" w:header="720" w:footer="720" w:gutter="0"/>
       <w:pgNumType w:start="1"/>
+      <w:cols w:space="720"/>
     </w:sectPr>
   </w:body>
 </w:document>
 </file>
 
 <file path=word/numbering.xml><?xml version="1.0" encoding="utf-8"?>
-<w:numbering xmlns:mc="http://schemas.openxmlformats.org/markup-compatibility/2006" xmlns:o="urn:schemas-microsoft-com:office:office" xmlns:r="http://schemas.openxmlformats.org/officeDocument/2006/relationships" xmlns:m="http://schemas.openxmlformats.org/officeDocument/2006/math" xmlns:v="urn:schemas-microsoft-com:vml" xmlns:wp="http://schemas.openxmlformats.org/drawingml/2006/wordprocessingDrawing" xmlns:w10="urn:schemas-microsoft-com:office:word" xmlns:w="http://schemas.openxmlformats.org/wordprocessingml/2006/main" xmlns:wne="http://schemas.microsoft.com/office/word/2006/wordml" xmlns:sl="http://schemas.openxmlformats.org/schemaLibrary/2006/main" xmlns:a="http://schemas.openxmlformats.org/drawingml/2006/main" xmlns:pic="http://schemas.openxmlformats.org/drawingml/2006/picture" xmlns:c="http://schemas.openxmlformats.org/drawingml/2006/chart" xmlns:lc="http://schemas.openxmlformats.org/drawingml/2006/lockedCanvas" xmlns:dgm="http://schemas.openxmlformats.org/drawingml/2006/diagram" xmlns:wps="http://schemas.microsoft.com/office/word/2010/wordprocessingShape" xmlns:wpg="http://schemas.microsoft.com/office/word/2010/wordprocessingGroup" xmlns:w14="http://schemas.microsoft.com/office/word/2010/wordml" xmlns:w15="http://schemas.microsoft.com/office/word/2012/wordml">
-  <w:abstractNum w:abstractNumId="1">
+<w:numbering xmlns:wpc="http://schemas.microsoft.com/office/word/2010/wordprocessingCanvas" xmlns:cx="http://schemas.microsoft.com/office/drawing/2014/chartex" xmlns:cx1="http://schemas.microsoft.com/office/drawing/2015/9/8/chartex" xmlns:cx2="http://schemas.microsoft.com/office/drawing/2015/10/21/chartex" xmlns:cx3="http://schemas.microsoft.com/office/drawing/2016/5/9/chartex" xmlns:cx4="http://schemas.microsoft.com/office/drawing/2016/5/10/chartex" xmlns:cx5="http://schemas.microsoft.com/office/drawing/2016/5/11/chartex" xmlns:cx6="http://schemas.microsoft.com/office/drawing/2016/5/12/chartex" xmlns:cx7="http://schemas.microsoft.com/office/drawing/2016/5/13/chartex" xmlns:cx8="http://schemas.microsoft.com/office/drawing/2016/5/14/chartex" xmlns:mc="http://schemas.openxmlformats.org/markup-compatibility/2006" xmlns:aink="http://schemas.microsoft.com/office/drawing/2016/ink" xmlns:am3d="http://schemas.microsoft.com/office/drawing/2017/model3d" xmlns:o="urn:schemas-microsoft-com:office:office" xmlns:oel="http://schemas.microsoft.com/office/2019/extlst" xmlns:r="http://schemas.openxmlformats.org/officeDocument/2006/relationships" xmlns:m="http://schemas.openxmlformats.org/officeDocument/2006/math" xmlns:v="urn:schemas-microsoft-com:vml" xmlns:wp14="http://schemas.microsoft.com/office/word/2010/wordprocessingDrawing" xmlns:wp="http://schemas.openxmlformats.org/drawingml/2006/wordprocessingDrawing" xmlns:w10="urn:schemas-microsoft-com:office:word" xmlns:w="http://schemas.openxmlformats.org/wordprocessingml/2006/main" xmlns:w14="http://schemas.microsoft.com/office/word/2010/wordml" xmlns:w15="http://schemas.microsoft.com/office/word/2012/wordml" xmlns:w16cex="http://schemas.microsoft.com/office/word/2018/wordml/cex" xmlns:w16cid="http://schemas.microsoft.com/office/word/2016/wordml/cid" xmlns:w16="http://schemas.microsoft.com/office/word/2018/wordml" xmlns:w16sdtdh="http://schemas.microsoft.com/office/word/2020/wordml/sdtdatahash" xmlns:w16se="http://schemas.microsoft.com/office/word/2015/wordml/symex" xmlns:wpg="http://schemas.microsoft.com/office/word/2010/wordprocessingGroup" xmlns:wpi="http://schemas.microsoft.com/office/word/2010/wordprocessingInk" xmlns:wne="http://schemas.microsoft.com/office/word/2006/wordml" xmlns:wps="http://schemas.microsoft.com/office/word/2010/wordprocessingShape" mc:Ignorable="w14 w15 w16se w16cid w16 w16cex w16sdtdh wp14">
+  <w:abstractNum w:abstractNumId="0" w15:restartNumberingAfterBreak="0">
+    <w:nsid w:val="146B0D3B"/>
+    <w:multiLevelType w:val="multilevel"/>
+    <w:tmpl w:val="68F279CC"/>
     <w:lvl w:ilvl="0">
       <w:start w:val="1"/>
       <w:numFmt w:val="bullet"/>
@@ -1573,7 +1180,10 @@
       </w:rPr>
     </w:lvl>
   </w:abstractNum>
-  <w:abstractNum w:abstractNumId="2">
+  <w:abstractNum w:abstractNumId="1" w15:restartNumberingAfterBreak="0">
+    <w:nsid w:val="1C081841"/>
+    <w:multiLevelType w:val="multilevel"/>
+    <w:tmpl w:val="3A7C01C2"/>
     <w:lvl w:ilvl="0">
       <w:start w:val="1"/>
       <w:numFmt w:val="bullet"/>
@@ -1683,7 +1293,10 @@
       </w:rPr>
     </w:lvl>
   </w:abstractNum>
-  <w:abstractNum w:abstractNumId="3">
+  <w:abstractNum w:abstractNumId="2" w15:restartNumberingAfterBreak="0">
+    <w:nsid w:val="3C013B26"/>
+    <w:multiLevelType w:val="multilevel"/>
+    <w:tmpl w:val="D4380460"/>
     <w:lvl w:ilvl="0">
       <w:start w:val="1"/>
       <w:numFmt w:val="bullet"/>
@@ -1793,7 +1406,10 @@
       </w:rPr>
     </w:lvl>
   </w:abstractNum>
-  <w:abstractNum w:abstractNumId="4">
+  <w:abstractNum w:abstractNumId="3" w15:restartNumberingAfterBreak="0">
+    <w:nsid w:val="48E00383"/>
+    <w:multiLevelType w:val="multilevel"/>
+    <w:tmpl w:val="E58CBD36"/>
     <w:lvl w:ilvl="0">
       <w:start w:val="1"/>
       <w:numFmt w:val="bullet"/>
@@ -1903,7 +1519,10 @@
       </w:rPr>
     </w:lvl>
   </w:abstractNum>
-  <w:abstractNum w:abstractNumId="5">
+  <w:abstractNum w:abstractNumId="4" w15:restartNumberingAfterBreak="0">
+    <w:nsid w:val="65FC3E12"/>
+    <w:multiLevelType w:val="multilevel"/>
+    <w:tmpl w:val="002869F2"/>
     <w:lvl w:ilvl="0">
       <w:start w:val="1"/>
       <w:numFmt w:val="bullet"/>
@@ -2013,33 +1632,33 @@
       </w:rPr>
     </w:lvl>
   </w:abstractNum>
-  <w:num w:numId="1">
+  <w:num w:numId="1" w16cid:durableId="49696126">
+    <w:abstractNumId w:val="4"/>
+  </w:num>
+  <w:num w:numId="2" w16cid:durableId="605311581">
+    <w:abstractNumId w:val="3"/>
+  </w:num>
+  <w:num w:numId="3" w16cid:durableId="303395967">
     <w:abstractNumId w:val="1"/>
   </w:num>
-  <w:num w:numId="2">
+  <w:num w:numId="4" w16cid:durableId="1354116794">
+    <w:abstractNumId w:val="0"/>
+  </w:num>
+  <w:num w:numId="5" w16cid:durableId="113597554">
     <w:abstractNumId w:val="2"/>
-  </w:num>
-  <w:num w:numId="3">
-    <w:abstractNumId w:val="3"/>
-  </w:num>
-  <w:num w:numId="4">
-    <w:abstractNumId w:val="4"/>
-  </w:num>
-  <w:num w:numId="5">
-    <w:abstractNumId w:val="5"/>
   </w:num>
 </w:numbering>
 </file>
 
 <file path=word/styles.xml><?xml version="1.0" encoding="utf-8"?>
-<w:styles xmlns:mc="http://schemas.openxmlformats.org/markup-compatibility/2006" xmlns:o="urn:schemas-microsoft-com:office:office" xmlns:r="http://schemas.openxmlformats.org/officeDocument/2006/relationships" xmlns:m="http://schemas.openxmlformats.org/officeDocument/2006/math" xmlns:v="urn:schemas-microsoft-com:vml" xmlns:wp="http://schemas.openxmlformats.org/drawingml/2006/wordprocessingDrawing" xmlns:w10="urn:schemas-microsoft-com:office:word" xmlns:w="http://schemas.openxmlformats.org/wordprocessingml/2006/main" xmlns:wne="http://schemas.microsoft.com/office/word/2006/wordml" xmlns:sl="http://schemas.openxmlformats.org/schemaLibrary/2006/main" xmlns:a="http://schemas.openxmlformats.org/drawingml/2006/main" xmlns:pic="http://schemas.openxmlformats.org/drawingml/2006/picture" xmlns:c="http://schemas.openxmlformats.org/drawingml/2006/chart" xmlns:lc="http://schemas.openxmlformats.org/drawingml/2006/lockedCanvas" xmlns:dgm="http://schemas.openxmlformats.org/drawingml/2006/diagram" xmlns:wps="http://schemas.microsoft.com/office/word/2010/wordprocessingShape" xmlns:wpg="http://schemas.microsoft.com/office/word/2010/wordprocessingGroup" xmlns:w14="http://schemas.microsoft.com/office/word/2010/wordml" xmlns:w15="http://schemas.microsoft.com/office/word/2012/wordml">
+<w:styles xmlns:mc="http://schemas.openxmlformats.org/markup-compatibility/2006" xmlns:r="http://schemas.openxmlformats.org/officeDocument/2006/relationships" xmlns:w="http://schemas.openxmlformats.org/wordprocessingml/2006/main" xmlns:w14="http://schemas.microsoft.com/office/word/2010/wordml" xmlns:w15="http://schemas.microsoft.com/office/word/2012/wordml" xmlns:w16cex="http://schemas.microsoft.com/office/word/2018/wordml/cex" xmlns:w16cid="http://schemas.microsoft.com/office/word/2016/wordml/cid" xmlns:w16="http://schemas.microsoft.com/office/word/2018/wordml" xmlns:w16sdtdh="http://schemas.microsoft.com/office/word/2020/wordml/sdtdatahash" xmlns:w16se="http://schemas.microsoft.com/office/word/2015/wordml/symex" mc:Ignorable="w14 w15 w16se w16cid w16 w16cex w16sdtdh">
   <w:docDefaults>
     <w:rPrDefault>
       <w:rPr>
-        <w:rFonts w:ascii="Arial" w:cs="Arial" w:eastAsia="Arial" w:hAnsi="Arial"/>
+        <w:rFonts w:ascii="Arial" w:eastAsia="Arial" w:hAnsi="Arial" w:cs="Arial"/>
         <w:sz w:val="22"/>
         <w:szCs w:val="22"/>
-        <w:lang w:val="fr"/>
+        <w:lang w:val="fr" w:eastAsia="fr-CA" w:bidi="ar-SA"/>
       </w:rPr>
     </w:rPrDefault>
     <w:pPrDefault>
@@ -2048,21 +1667,399 @@
       </w:pPr>
     </w:pPrDefault>
   </w:docDefaults>
-  <w:style w:type="paragraph" w:styleId="Normal" w:default="1">
-    <w:name w:val="normal"/>
-  </w:style>
-  <w:style w:type="table" w:styleId="TableNormal" w:default="1">
-    <w:name w:val="Table Normal"/>
+  <w:latentStyles w:defLockedState="0" w:defUIPriority="99" w:defSemiHidden="0" w:defUnhideWhenUsed="0" w:defQFormat="0" w:count="376">
+    <w:lsdException w:name="Normal" w:uiPriority="0" w:qFormat="1"/>
+    <w:lsdException w:name="heading 1" w:uiPriority="9" w:qFormat="1"/>
+    <w:lsdException w:name="heading 2" w:semiHidden="1" w:uiPriority="9" w:unhideWhenUsed="1" w:qFormat="1"/>
+    <w:lsdException w:name="heading 3" w:semiHidden="1" w:uiPriority="9" w:unhideWhenUsed="1" w:qFormat="1"/>
+    <w:lsdException w:name="heading 4" w:semiHidden="1" w:uiPriority="9" w:unhideWhenUsed="1" w:qFormat="1"/>
+    <w:lsdException w:name="heading 5" w:semiHidden="1" w:uiPriority="9" w:unhideWhenUsed="1" w:qFormat="1"/>
+    <w:lsdException w:name="heading 6" w:semiHidden="1" w:uiPriority="9" w:unhideWhenUsed="1" w:qFormat="1"/>
+    <w:lsdException w:name="heading 7" w:semiHidden="1" w:uiPriority="9" w:unhideWhenUsed="1" w:qFormat="1"/>
+    <w:lsdException w:name="heading 8" w:semiHidden="1" w:uiPriority="9" w:unhideWhenUsed="1" w:qFormat="1"/>
+    <w:lsdException w:name="heading 9" w:semiHidden="1" w:uiPriority="9" w:unhideWhenUsed="1" w:qFormat="1"/>
+    <w:lsdException w:name="index 1" w:semiHidden="1" w:unhideWhenUsed="1"/>
+    <w:lsdException w:name="index 2" w:semiHidden="1" w:unhideWhenUsed="1"/>
+    <w:lsdException w:name="index 3" w:semiHidden="1" w:unhideWhenUsed="1"/>
+    <w:lsdException w:name="index 4" w:semiHidden="1" w:unhideWhenUsed="1"/>
+    <w:lsdException w:name="index 5" w:semiHidden="1" w:unhideWhenUsed="1"/>
+    <w:lsdException w:name="index 6" w:semiHidden="1" w:unhideWhenUsed="1"/>
+    <w:lsdException w:name="index 7" w:semiHidden="1" w:unhideWhenUsed="1"/>
+    <w:lsdException w:name="index 8" w:semiHidden="1" w:unhideWhenUsed="1"/>
+    <w:lsdException w:name="index 9" w:semiHidden="1" w:unhideWhenUsed="1"/>
+    <w:lsdException w:name="toc 1" w:semiHidden="1" w:uiPriority="39" w:unhideWhenUsed="1"/>
+    <w:lsdException w:name="toc 2" w:semiHidden="1" w:uiPriority="39" w:unhideWhenUsed="1"/>
+    <w:lsdException w:name="toc 3" w:semiHidden="1" w:uiPriority="39" w:unhideWhenUsed="1"/>
+    <w:lsdException w:name="toc 4" w:semiHidden="1" w:uiPriority="39" w:unhideWhenUsed="1"/>
+    <w:lsdException w:name="toc 5" w:semiHidden="1" w:uiPriority="39" w:unhideWhenUsed="1"/>
+    <w:lsdException w:name="toc 6" w:semiHidden="1" w:uiPriority="39" w:unhideWhenUsed="1"/>
+    <w:lsdException w:name="toc 7" w:semiHidden="1" w:uiPriority="39" w:unhideWhenUsed="1"/>
+    <w:lsdException w:name="toc 8" w:semiHidden="1" w:uiPriority="39" w:unhideWhenUsed="1"/>
+    <w:lsdException w:name="toc 9" w:semiHidden="1" w:uiPriority="39" w:unhideWhenUsed="1"/>
+    <w:lsdException w:name="Normal Indent" w:semiHidden="1" w:unhideWhenUsed="1"/>
+    <w:lsdException w:name="footnote text" w:semiHidden="1" w:unhideWhenUsed="1"/>
+    <w:lsdException w:name="annotation text" w:semiHidden="1" w:unhideWhenUsed="1"/>
+    <w:lsdException w:name="header" w:semiHidden="1" w:unhideWhenUsed="1"/>
+    <w:lsdException w:name="footer" w:semiHidden="1" w:unhideWhenUsed="1"/>
+    <w:lsdException w:name="index heading" w:semiHidden="1" w:unhideWhenUsed="1"/>
+    <w:lsdException w:name="caption" w:semiHidden="1" w:uiPriority="35" w:unhideWhenUsed="1" w:qFormat="1"/>
+    <w:lsdException w:name="table of figures" w:semiHidden="1" w:unhideWhenUsed="1"/>
+    <w:lsdException w:name="envelope address" w:semiHidden="1" w:unhideWhenUsed="1"/>
+    <w:lsdException w:name="envelope return" w:semiHidden="1" w:unhideWhenUsed="1"/>
+    <w:lsdException w:name="footnote reference" w:semiHidden="1" w:unhideWhenUsed="1"/>
+    <w:lsdException w:name="annotation reference" w:semiHidden="1" w:unhideWhenUsed="1"/>
+    <w:lsdException w:name="line number" w:semiHidden="1" w:unhideWhenUsed="1"/>
+    <w:lsdException w:name="page number" w:semiHidden="1" w:unhideWhenUsed="1"/>
+    <w:lsdException w:name="endnote reference" w:semiHidden="1" w:unhideWhenUsed="1"/>
+    <w:lsdException w:name="endnote text" w:semiHidden="1" w:unhideWhenUsed="1"/>
+    <w:lsdException w:name="table of authorities" w:semiHidden="1" w:unhideWhenUsed="1"/>
+    <w:lsdException w:name="macro" w:semiHidden="1" w:unhideWhenUsed="1"/>
+    <w:lsdException w:name="toa heading" w:semiHidden="1" w:unhideWhenUsed="1"/>
+    <w:lsdException w:name="List" w:semiHidden="1" w:unhideWhenUsed="1"/>
+    <w:lsdException w:name="List Bullet" w:semiHidden="1" w:unhideWhenUsed="1"/>
+    <w:lsdException w:name="List Number" w:semiHidden="1" w:unhideWhenUsed="1"/>
+    <w:lsdException w:name="List 2" w:semiHidden="1" w:unhideWhenUsed="1"/>
+    <w:lsdException w:name="List 3" w:semiHidden="1" w:unhideWhenUsed="1"/>
+    <w:lsdException w:name="List 4" w:semiHidden="1" w:unhideWhenUsed="1"/>
+    <w:lsdException w:name="List 5" w:semiHidden="1" w:unhideWhenUsed="1"/>
+    <w:lsdException w:name="List Bullet 2" w:semiHidden="1" w:unhideWhenUsed="1"/>
+    <w:lsdException w:name="List Bullet 3" w:semiHidden="1" w:unhideWhenUsed="1"/>
+    <w:lsdException w:name="List Bullet 4" w:semiHidden="1" w:unhideWhenUsed="1"/>
+    <w:lsdException w:name="List Bullet 5" w:semiHidden="1" w:unhideWhenUsed="1"/>
+    <w:lsdException w:name="List Number 2" w:semiHidden="1" w:unhideWhenUsed="1"/>
+    <w:lsdException w:name="List Number 3" w:semiHidden="1" w:unhideWhenUsed="1"/>
+    <w:lsdException w:name="List Number 4" w:semiHidden="1" w:unhideWhenUsed="1"/>
+    <w:lsdException w:name="List Number 5" w:semiHidden="1" w:unhideWhenUsed="1"/>
+    <w:lsdException w:name="Title" w:uiPriority="10" w:qFormat="1"/>
+    <w:lsdException w:name="Closing" w:semiHidden="1" w:unhideWhenUsed="1"/>
+    <w:lsdException w:name="Signature" w:semiHidden="1" w:unhideWhenUsed="1"/>
+    <w:lsdException w:name="Default Paragraph Font" w:semiHidden="1" w:uiPriority="1" w:unhideWhenUsed="1"/>
+    <w:lsdException w:name="Body Text" w:semiHidden="1" w:unhideWhenUsed="1"/>
+    <w:lsdException w:name="Body Text Indent" w:semiHidden="1" w:unhideWhenUsed="1"/>
+    <w:lsdException w:name="List Continue" w:semiHidden="1" w:unhideWhenUsed="1"/>
+    <w:lsdException w:name="List Continue 2" w:semiHidden="1" w:unhideWhenUsed="1"/>
+    <w:lsdException w:name="List Continue 3" w:semiHidden="1" w:unhideWhenUsed="1"/>
+    <w:lsdException w:name="List Continue 4" w:semiHidden="1" w:unhideWhenUsed="1"/>
+    <w:lsdException w:name="List Continue 5" w:semiHidden="1" w:unhideWhenUsed="1"/>
+    <w:lsdException w:name="Message Header" w:semiHidden="1" w:unhideWhenUsed="1"/>
+    <w:lsdException w:name="Subtitle" w:uiPriority="11" w:qFormat="1"/>
+    <w:lsdException w:name="Salutation" w:semiHidden="1" w:unhideWhenUsed="1"/>
+    <w:lsdException w:name="Date" w:semiHidden="1" w:unhideWhenUsed="1"/>
+    <w:lsdException w:name="Body Text First Indent" w:semiHidden="1" w:unhideWhenUsed="1"/>
+    <w:lsdException w:name="Body Text First Indent 2" w:semiHidden="1" w:unhideWhenUsed="1"/>
+    <w:lsdException w:name="Note Heading" w:semiHidden="1" w:unhideWhenUsed="1"/>
+    <w:lsdException w:name="Body Text 2" w:semiHidden="1" w:unhideWhenUsed="1"/>
+    <w:lsdException w:name="Body Text 3" w:semiHidden="1" w:unhideWhenUsed="1"/>
+    <w:lsdException w:name="Body Text Indent 2" w:semiHidden="1" w:unhideWhenUsed="1"/>
+    <w:lsdException w:name="Body Text Indent 3" w:semiHidden="1" w:unhideWhenUsed="1"/>
+    <w:lsdException w:name="Block Text" w:semiHidden="1" w:unhideWhenUsed="1"/>
+    <w:lsdException w:name="Hyperlink" w:semiHidden="1" w:unhideWhenUsed="1"/>
+    <w:lsdException w:name="FollowedHyperlink" w:semiHidden="1" w:unhideWhenUsed="1"/>
+    <w:lsdException w:name="Strong" w:uiPriority="22" w:qFormat="1"/>
+    <w:lsdException w:name="Emphasis" w:uiPriority="20" w:qFormat="1"/>
+    <w:lsdException w:name="Document Map" w:semiHidden="1" w:unhideWhenUsed="1"/>
+    <w:lsdException w:name="Plain Text" w:semiHidden="1" w:unhideWhenUsed="1"/>
+    <w:lsdException w:name="E-mail Signature" w:semiHidden="1" w:unhideWhenUsed="1"/>
+    <w:lsdException w:name="HTML Top of Form" w:semiHidden="1" w:unhideWhenUsed="1"/>
+    <w:lsdException w:name="HTML Bottom of Form" w:semiHidden="1" w:unhideWhenUsed="1"/>
+    <w:lsdException w:name="Normal (Web)" w:semiHidden="1" w:unhideWhenUsed="1"/>
+    <w:lsdException w:name="HTML Acronym" w:semiHidden="1" w:unhideWhenUsed="1"/>
+    <w:lsdException w:name="HTML Address" w:semiHidden="1" w:unhideWhenUsed="1"/>
+    <w:lsdException w:name="HTML Cite" w:semiHidden="1" w:unhideWhenUsed="1"/>
+    <w:lsdException w:name="HTML Code" w:semiHidden="1" w:unhideWhenUsed="1"/>
+    <w:lsdException w:name="HTML Definition" w:semiHidden="1" w:unhideWhenUsed="1"/>
+    <w:lsdException w:name="HTML Keyboard" w:semiHidden="1" w:unhideWhenUsed="1"/>
+    <w:lsdException w:name="HTML Preformatted" w:semiHidden="1" w:unhideWhenUsed="1"/>
+    <w:lsdException w:name="HTML Sample" w:semiHidden="1" w:unhideWhenUsed="1"/>
+    <w:lsdException w:name="HTML Typewriter" w:semiHidden="1" w:unhideWhenUsed="1"/>
+    <w:lsdException w:name="HTML Variable" w:semiHidden="1" w:unhideWhenUsed="1"/>
+    <w:lsdException w:name="Normal Table" w:semiHidden="1" w:unhideWhenUsed="1"/>
+    <w:lsdException w:name="annotation subject" w:semiHidden="1" w:unhideWhenUsed="1"/>
+    <w:lsdException w:name="No List" w:semiHidden="1" w:unhideWhenUsed="1"/>
+    <w:lsdException w:name="Outline List 1" w:semiHidden="1" w:unhideWhenUsed="1"/>
+    <w:lsdException w:name="Outline List 2" w:semiHidden="1" w:unhideWhenUsed="1"/>
+    <w:lsdException w:name="Outline List 3" w:semiHidden="1" w:unhideWhenUsed="1"/>
+    <w:lsdException w:name="Table Simple 1" w:semiHidden="1" w:unhideWhenUsed="1"/>
+    <w:lsdException w:name="Table Simple 2" w:semiHidden="1" w:unhideWhenUsed="1"/>
+    <w:lsdException w:name="Table Simple 3" w:semiHidden="1" w:unhideWhenUsed="1"/>
+    <w:lsdException w:name="Table Classic 1" w:semiHidden="1" w:unhideWhenUsed="1"/>
+    <w:lsdException w:name="Table Classic 2" w:semiHidden="1" w:unhideWhenUsed="1"/>
+    <w:lsdException w:name="Table Classic 3" w:semiHidden="1" w:unhideWhenUsed="1"/>
+    <w:lsdException w:name="Table Classic 4" w:semiHidden="1" w:unhideWhenUsed="1"/>
+    <w:lsdException w:name="Table Colorful 1" w:semiHidden="1" w:unhideWhenUsed="1"/>
+    <w:lsdException w:name="Table Colorful 2" w:semiHidden="1" w:unhideWhenUsed="1"/>
+    <w:lsdException w:name="Table Colorful 3" w:semiHidden="1" w:unhideWhenUsed="1"/>
+    <w:lsdException w:name="Table Columns 1" w:semiHidden="1" w:unhideWhenUsed="1"/>
+    <w:lsdException w:name="Table Columns 2" w:semiHidden="1" w:unhideWhenUsed="1"/>
+    <w:lsdException w:name="Table Columns 3" w:semiHidden="1" w:unhideWhenUsed="1"/>
+    <w:lsdException w:name="Table Columns 4" w:semiHidden="1" w:unhideWhenUsed="1"/>
+    <w:lsdException w:name="Table Columns 5" w:semiHidden="1" w:unhideWhenUsed="1"/>
+    <w:lsdException w:name="Table Grid 1" w:semiHidden="1" w:unhideWhenUsed="1"/>
+    <w:lsdException w:name="Table Grid 2" w:semiHidden="1" w:unhideWhenUsed="1"/>
+    <w:lsdException w:name="Table Grid 3" w:semiHidden="1" w:unhideWhenUsed="1"/>
+    <w:lsdException w:name="Table Grid 4" w:semiHidden="1" w:unhideWhenUsed="1"/>
+    <w:lsdException w:name="Table Grid 5" w:semiHidden="1" w:unhideWhenUsed="1"/>
+    <w:lsdException w:name="Table Grid 6" w:semiHidden="1" w:unhideWhenUsed="1"/>
+    <w:lsdException w:name="Table Grid 7" w:semiHidden="1" w:unhideWhenUsed="1"/>
+    <w:lsdException w:name="Table Grid 8" w:semiHidden="1" w:unhideWhenUsed="1"/>
+    <w:lsdException w:name="Table List 1" w:semiHidden="1" w:unhideWhenUsed="1"/>
+    <w:lsdException w:name="Table List 2" w:semiHidden="1" w:unhideWhenUsed="1"/>
+    <w:lsdException w:name="Table List 3" w:semiHidden="1" w:unhideWhenUsed="1"/>
+    <w:lsdException w:name="Table List 4" w:semiHidden="1" w:unhideWhenUsed="1"/>
+    <w:lsdException w:name="Table List 5" w:semiHidden="1" w:unhideWhenUsed="1"/>
+    <w:lsdException w:name="Table List 6" w:semiHidden="1" w:unhideWhenUsed="1"/>
+    <w:lsdException w:name="Table List 7" w:semiHidden="1" w:unhideWhenUsed="1"/>
+    <w:lsdException w:name="Table List 8" w:semiHidden="1" w:unhideWhenUsed="1"/>
+    <w:lsdException w:name="Table 3D effects 1" w:semiHidden="1" w:unhideWhenUsed="1"/>
+    <w:lsdException w:name="Table 3D effects 2" w:semiHidden="1" w:unhideWhenUsed="1"/>
+    <w:lsdException w:name="Table 3D effects 3" w:semiHidden="1" w:unhideWhenUsed="1"/>
+    <w:lsdException w:name="Table Contemporary" w:semiHidden="1" w:unhideWhenUsed="1"/>
+    <w:lsdException w:name="Table Elegant" w:semiHidden="1" w:unhideWhenUsed="1"/>
+    <w:lsdException w:name="Table Professional" w:semiHidden="1" w:unhideWhenUsed="1"/>
+    <w:lsdException w:name="Table Subtle 1" w:semiHidden="1" w:unhideWhenUsed="1"/>
+    <w:lsdException w:name="Table Subtle 2" w:semiHidden="1" w:unhideWhenUsed="1"/>
+    <w:lsdException w:name="Table Web 1" w:semiHidden="1" w:unhideWhenUsed="1"/>
+    <w:lsdException w:name="Table Web 2" w:semiHidden="1" w:unhideWhenUsed="1"/>
+    <w:lsdException w:name="Table Web 3" w:semiHidden="1" w:unhideWhenUsed="1"/>
+    <w:lsdException w:name="Balloon Text" w:semiHidden="1" w:unhideWhenUsed="1"/>
+    <w:lsdException w:name="Table Grid" w:uiPriority="39"/>
+    <w:lsdException w:name="Table Theme" w:semiHidden="1" w:unhideWhenUsed="1"/>
+    <w:lsdException w:name="Placeholder Text" w:semiHidden="1"/>
+    <w:lsdException w:name="No Spacing" w:uiPriority="1" w:qFormat="1"/>
+    <w:lsdException w:name="Light Shading" w:uiPriority="60"/>
+    <w:lsdException w:name="Light List" w:uiPriority="61"/>
+    <w:lsdException w:name="Light Grid" w:uiPriority="62"/>
+    <w:lsdException w:name="Medium Shading 1" w:uiPriority="63"/>
+    <w:lsdException w:name="Medium Shading 2" w:uiPriority="64"/>
+    <w:lsdException w:name="Medium List 1" w:uiPriority="65"/>
+    <w:lsdException w:name="Medium List 2" w:uiPriority="66"/>
+    <w:lsdException w:name="Medium Grid 1" w:uiPriority="67"/>
+    <w:lsdException w:name="Medium Grid 2" w:uiPriority="68"/>
+    <w:lsdException w:name="Medium Grid 3" w:uiPriority="69"/>
+    <w:lsdException w:name="Dark List" w:uiPriority="70"/>
+    <w:lsdException w:name="Colorful Shading" w:uiPriority="71"/>
+    <w:lsdException w:name="Colorful List" w:uiPriority="72"/>
+    <w:lsdException w:name="Colorful Grid" w:uiPriority="73"/>
+    <w:lsdException w:name="Light Shading Accent 1" w:uiPriority="60"/>
+    <w:lsdException w:name="Light List Accent 1" w:uiPriority="61"/>
+    <w:lsdException w:name="Light Grid Accent 1" w:uiPriority="62"/>
+    <w:lsdException w:name="Medium Shading 1 Accent 1" w:uiPriority="63"/>
+    <w:lsdException w:name="Medium Shading 2 Accent 1" w:uiPriority="64"/>
+    <w:lsdException w:name="Medium List 1 Accent 1" w:uiPriority="65"/>
+    <w:lsdException w:name="Revision" w:semiHidden="1"/>
+    <w:lsdException w:name="List Paragraph" w:uiPriority="34" w:qFormat="1"/>
+    <w:lsdException w:name="Quote" w:uiPriority="29" w:qFormat="1"/>
+    <w:lsdException w:name="Intense Quote" w:uiPriority="30" w:qFormat="1"/>
+    <w:lsdException w:name="Medium List 2 Accent 1" w:uiPriority="66"/>
+    <w:lsdException w:name="Medium Grid 1 Accent 1" w:uiPriority="67"/>
+    <w:lsdException w:name="Medium Grid 2 Accent 1" w:uiPriority="68"/>
+    <w:lsdException w:name="Medium Grid 3 Accent 1" w:uiPriority="69"/>
+    <w:lsdException w:name="Dark List Accent 1" w:uiPriority="70"/>
+    <w:lsdException w:name="Colorful Shading Accent 1" w:uiPriority="71"/>
+    <w:lsdException w:name="Colorful List Accent 1" w:uiPriority="72"/>
+    <w:lsdException w:name="Colorful Grid Accent 1" w:uiPriority="73"/>
+    <w:lsdException w:name="Light Shading Accent 2" w:uiPriority="60"/>
+    <w:lsdException w:name="Light List Accent 2" w:uiPriority="61"/>
+    <w:lsdException w:name="Light Grid Accent 2" w:uiPriority="62"/>
+    <w:lsdException w:name="Medium Shading 1 Accent 2" w:uiPriority="63"/>
+    <w:lsdException w:name="Medium Shading 2 Accent 2" w:uiPriority="64"/>
+    <w:lsdException w:name="Medium List 1 Accent 2" w:uiPriority="65"/>
+    <w:lsdException w:name="Medium List 2 Accent 2" w:uiPriority="66"/>
+    <w:lsdException w:name="Medium Grid 1 Accent 2" w:uiPriority="67"/>
+    <w:lsdException w:name="Medium Grid 2 Accent 2" w:uiPriority="68"/>
+    <w:lsdException w:name="Medium Grid 3 Accent 2" w:uiPriority="69"/>
+    <w:lsdException w:name="Dark List Accent 2" w:uiPriority="70"/>
+    <w:lsdException w:name="Colorful Shading Accent 2" w:uiPriority="71"/>
+    <w:lsdException w:name="Colorful List Accent 2" w:uiPriority="72"/>
+    <w:lsdException w:name="Colorful Grid Accent 2" w:uiPriority="73"/>
+    <w:lsdException w:name="Light Shading Accent 3" w:uiPriority="60"/>
+    <w:lsdException w:name="Light List Accent 3" w:uiPriority="61"/>
+    <w:lsdException w:name="Light Grid Accent 3" w:uiPriority="62"/>
+    <w:lsdException w:name="Medium Shading 1 Accent 3" w:uiPriority="63"/>
+    <w:lsdException w:name="Medium Shading 2 Accent 3" w:uiPriority="64"/>
+    <w:lsdException w:name="Medium List 1 Accent 3" w:uiPriority="65"/>
+    <w:lsdException w:name="Medium List 2 Accent 3" w:uiPriority="66"/>
+    <w:lsdException w:name="Medium Grid 1 Accent 3" w:uiPriority="67"/>
+    <w:lsdException w:name="Medium Grid 2 Accent 3" w:uiPriority="68"/>
+    <w:lsdException w:name="Medium Grid 3 Accent 3" w:uiPriority="69"/>
+    <w:lsdException w:name="Dark List Accent 3" w:uiPriority="70"/>
+    <w:lsdException w:name="Colorful Shading Accent 3" w:uiPriority="71"/>
+    <w:lsdException w:name="Colorful List Accent 3" w:uiPriority="72"/>
+    <w:lsdException w:name="Colorful Grid Accent 3" w:uiPriority="73"/>
+    <w:lsdException w:name="Light Shading Accent 4" w:uiPriority="60"/>
+    <w:lsdException w:name="Light List Accent 4" w:uiPriority="61"/>
+    <w:lsdException w:name="Light Grid Accent 4" w:uiPriority="62"/>
+    <w:lsdException w:name="Medium Shading 1 Accent 4" w:uiPriority="63"/>
+    <w:lsdException w:name="Medium Shading 2 Accent 4" w:uiPriority="64"/>
+    <w:lsdException w:name="Medium List 1 Accent 4" w:uiPriority="65"/>
+    <w:lsdException w:name="Medium List 2 Accent 4" w:uiPriority="66"/>
+    <w:lsdException w:name="Medium Grid 1 Accent 4" w:uiPriority="67"/>
+    <w:lsdException w:name="Medium Grid 2 Accent 4" w:uiPriority="68"/>
+    <w:lsdException w:name="Medium Grid 3 Accent 4" w:uiPriority="69"/>
+    <w:lsdException w:name="Dark List Accent 4" w:uiPriority="70"/>
+    <w:lsdException w:name="Colorful Shading Accent 4" w:uiPriority="71"/>
+    <w:lsdException w:name="Colorful List Accent 4" w:uiPriority="72"/>
+    <w:lsdException w:name="Colorful Grid Accent 4" w:uiPriority="73"/>
+    <w:lsdException w:name="Light Shading Accent 5" w:uiPriority="60"/>
+    <w:lsdException w:name="Light List Accent 5" w:uiPriority="61"/>
+    <w:lsdException w:name="Light Grid Accent 5" w:uiPriority="62"/>
+    <w:lsdException w:name="Medium Shading 1 Accent 5" w:uiPriority="63"/>
+    <w:lsdException w:name="Medium Shading 2 Accent 5" w:uiPriority="64"/>
+    <w:lsdException w:name="Medium List 1 Accent 5" w:uiPriority="65"/>
+    <w:lsdException w:name="Medium List 2 Accent 5" w:uiPriority="66"/>
+    <w:lsdException w:name="Medium Grid 1 Accent 5" w:uiPriority="67"/>
+    <w:lsdException w:name="Medium Grid 2 Accent 5" w:uiPriority="68"/>
+    <w:lsdException w:name="Medium Grid 3 Accent 5" w:uiPriority="69"/>
+    <w:lsdException w:name="Dark List Accent 5" w:uiPriority="70"/>
+    <w:lsdException w:name="Colorful Shading Accent 5" w:uiPriority="71"/>
+    <w:lsdException w:name="Colorful List Accent 5" w:uiPriority="72"/>
+    <w:lsdException w:name="Colorful Grid Accent 5" w:uiPriority="73"/>
+    <w:lsdException w:name="Light Shading Accent 6" w:uiPriority="60"/>
+    <w:lsdException w:name="Light List Accent 6" w:uiPriority="61"/>
+    <w:lsdException w:name="Light Grid Accent 6" w:uiPriority="62"/>
+    <w:lsdException w:name="Medium Shading 1 Accent 6" w:uiPriority="63"/>
+    <w:lsdException w:name="Medium Shading 2 Accent 6" w:uiPriority="64"/>
+    <w:lsdException w:name="Medium List 1 Accent 6" w:uiPriority="65"/>
+    <w:lsdException w:name="Medium List 2 Accent 6" w:uiPriority="66"/>
+    <w:lsdException w:name="Medium Grid 1 Accent 6" w:uiPriority="67"/>
+    <w:lsdException w:name="Medium Grid 2 Accent 6" w:uiPriority="68"/>
+    <w:lsdException w:name="Medium Grid 3 Accent 6" w:uiPriority="69"/>
+    <w:lsdException w:name="Dark List Accent 6" w:uiPriority="70"/>
+    <w:lsdException w:name="Colorful Shading Accent 6" w:uiPriority="71"/>
+    <w:lsdException w:name="Colorful List Accent 6" w:uiPriority="72"/>
+    <w:lsdException w:name="Colorful Grid Accent 6" w:uiPriority="73"/>
+    <w:lsdException w:name="Subtle Emphasis" w:uiPriority="19" w:qFormat="1"/>
+    <w:lsdException w:name="Intense Emphasis" w:uiPriority="21" w:qFormat="1"/>
+    <w:lsdException w:name="Subtle Reference" w:uiPriority="31" w:qFormat="1"/>
+    <w:lsdException w:name="Intense Reference" w:uiPriority="32" w:qFormat="1"/>
+    <w:lsdException w:name="Book Title" w:uiPriority="33" w:qFormat="1"/>
+    <w:lsdException w:name="Bibliography" w:semiHidden="1" w:uiPriority="37" w:unhideWhenUsed="1"/>
+    <w:lsdException w:name="TOC Heading" w:semiHidden="1" w:uiPriority="39" w:unhideWhenUsed="1" w:qFormat="1"/>
+    <w:lsdException w:name="Plain Table 1" w:uiPriority="41"/>
+    <w:lsdException w:name="Plain Table 2" w:uiPriority="42"/>
+    <w:lsdException w:name="Plain Table 3" w:uiPriority="43"/>
+    <w:lsdException w:name="Plain Table 4" w:uiPriority="44"/>
+    <w:lsdException w:name="Plain Table 5" w:uiPriority="45"/>
+    <w:lsdException w:name="Grid Table Light" w:uiPriority="40"/>
+    <w:lsdException w:name="Grid Table 1 Light" w:uiPriority="46"/>
+    <w:lsdException w:name="Grid Table 2" w:uiPriority="47"/>
+    <w:lsdException w:name="Grid Table 3" w:uiPriority="48"/>
+    <w:lsdException w:name="Grid Table 4" w:uiPriority="49"/>
+    <w:lsdException w:name="Grid Table 5 Dark" w:uiPriority="50"/>
+    <w:lsdException w:name="Grid Table 6 Colorful" w:uiPriority="51"/>
+    <w:lsdException w:name="Grid Table 7 Colorful" w:uiPriority="52"/>
+    <w:lsdException w:name="Grid Table 1 Light Accent 1" w:uiPriority="46"/>
+    <w:lsdException w:name="Grid Table 2 Accent 1" w:uiPriority="47"/>
+    <w:lsdException w:name="Grid Table 3 Accent 1" w:uiPriority="48"/>
+    <w:lsdException w:name="Grid Table 4 Accent 1" w:uiPriority="49"/>
+    <w:lsdException w:name="Grid Table 5 Dark Accent 1" w:uiPriority="50"/>
+    <w:lsdException w:name="Grid Table 6 Colorful Accent 1" w:uiPriority="51"/>
+    <w:lsdException w:name="Grid Table 7 Colorful Accent 1" w:uiPriority="52"/>
+    <w:lsdException w:name="Grid Table 1 Light Accent 2" w:uiPriority="46"/>
+    <w:lsdException w:name="Grid Table 2 Accent 2" w:uiPriority="47"/>
+    <w:lsdException w:name="Grid Table 3 Accent 2" w:uiPriority="48"/>
+    <w:lsdException w:name="Grid Table 4 Accent 2" w:uiPriority="49"/>
+    <w:lsdException w:name="Grid Table 5 Dark Accent 2" w:uiPriority="50"/>
+    <w:lsdException w:name="Grid Table 6 Colorful Accent 2" w:uiPriority="51"/>
+    <w:lsdException w:name="Grid Table 7 Colorful Accent 2" w:uiPriority="52"/>
+    <w:lsdException w:name="Grid Table 1 Light Accent 3" w:uiPriority="46"/>
+    <w:lsdException w:name="Grid Table 2 Accent 3" w:uiPriority="47"/>
+    <w:lsdException w:name="Grid Table 3 Accent 3" w:uiPriority="48"/>
+    <w:lsdException w:name="Grid Table 4 Accent 3" w:uiPriority="49"/>
+    <w:lsdException w:name="Grid Table 5 Dark Accent 3" w:uiPriority="50"/>
+    <w:lsdException w:name="Grid Table 6 Colorful Accent 3" w:uiPriority="51"/>
+    <w:lsdException w:name="Grid Table 7 Colorful Accent 3" w:uiPriority="52"/>
+    <w:lsdException w:name="Grid Table 1 Light Accent 4" w:uiPriority="46"/>
+    <w:lsdException w:name="Grid Table 2 Accent 4" w:uiPriority="47"/>
+    <w:lsdException w:name="Grid Table 3 Accent 4" w:uiPriority="48"/>
+    <w:lsdException w:name="Grid Table 4 Accent 4" w:uiPriority="49"/>
+    <w:lsdException w:name="Grid Table 5 Dark Accent 4" w:uiPriority="50"/>
+    <w:lsdException w:name="Grid Table 6 Colorful Accent 4" w:uiPriority="51"/>
+    <w:lsdException w:name="Grid Table 7 Colorful Accent 4" w:uiPriority="52"/>
+    <w:lsdException w:name="Grid Table 1 Light Accent 5" w:uiPriority="46"/>
+    <w:lsdException w:name="Grid Table 2 Accent 5" w:uiPriority="47"/>
+    <w:lsdException w:name="Grid Table 3 Accent 5" w:uiPriority="48"/>
+    <w:lsdException w:name="Grid Table 4 Accent 5" w:uiPriority="49"/>
+    <w:lsdException w:name="Grid Table 5 Dark Accent 5" w:uiPriority="50"/>
+    <w:lsdException w:name="Grid Table 6 Colorful Accent 5" w:uiPriority="51"/>
+    <w:lsdException w:name="Grid Table 7 Colorful Accent 5" w:uiPriority="52"/>
+    <w:lsdException w:name="Grid Table 1 Light Accent 6" w:uiPriority="46"/>
+    <w:lsdException w:name="Grid Table 2 Accent 6" w:uiPriority="47"/>
+    <w:lsdException w:name="Grid Table 3 Accent 6" w:uiPriority="48"/>
+    <w:lsdException w:name="Grid Table 4 Accent 6" w:uiPriority="49"/>
+    <w:lsdException w:name="Grid Table 5 Dark Accent 6" w:uiPriority="50"/>
+    <w:lsdException w:name="Grid Table 6 Colorful Accent 6" w:uiPriority="51"/>
+    <w:lsdException w:name="Grid Table 7 Colorful Accent 6" w:uiPriority="52"/>
+    <w:lsdException w:name="List Table 1 Light" w:uiPriority="46"/>
+    <w:lsdException w:name="List Table 2" w:uiPriority="47"/>
+    <w:lsdException w:name="List Table 3" w:uiPriority="48"/>
+    <w:lsdException w:name="List Table 4" w:uiPriority="49"/>
+    <w:lsdException w:name="List Table 5 Dark" w:uiPriority="50"/>
+    <w:lsdException w:name="List Table 6 Colorful" w:uiPriority="51"/>
+    <w:lsdException w:name="List Table 7 Colorful" w:uiPriority="52"/>
+    <w:lsdException w:name="List Table 1 Light Accent 1" w:uiPriority="46"/>
+    <w:lsdException w:name="List Table 2 Accent 1" w:uiPriority="47"/>
+    <w:lsdException w:name="List Table 3 Accent 1" w:uiPriority="48"/>
+    <w:lsdException w:name="List Table 4 Accent 1" w:uiPriority="49"/>
+    <w:lsdException w:name="List Table 5 Dark Accent 1" w:uiPriority="50"/>
+    <w:lsdException w:name="List Table 6 Colorful Accent 1" w:uiPriority="51"/>
+    <w:lsdException w:name="List Table 7 Colorful Accent 1" w:uiPriority="52"/>
+    <w:lsdException w:name="List Table 1 Light Accent 2" w:uiPriority="46"/>
+    <w:lsdException w:name="List Table 2 Accent 2" w:uiPriority="47"/>
+    <w:lsdException w:name="List Table 3 Accent 2" w:uiPriority="48"/>
+    <w:lsdException w:name="List Table 4 Accent 2" w:uiPriority="49"/>
+    <w:lsdException w:name="List Table 5 Dark Accent 2" w:uiPriority="50"/>
+    <w:lsdException w:name="List Table 6 Colorful Accent 2" w:uiPriority="51"/>
+    <w:lsdException w:name="List Table 7 Colorful Accent 2" w:uiPriority="52"/>
+    <w:lsdException w:name="List Table 1 Light Accent 3" w:uiPriority="46"/>
+    <w:lsdException w:name="List Table 2 Accent 3" w:uiPriority="47"/>
+    <w:lsdException w:name="List Table 3 Accent 3" w:uiPriority="48"/>
+    <w:lsdException w:name="List Table 4 Accent 3" w:uiPriority="49"/>
+    <w:lsdException w:name="List Table 5 Dark Accent 3" w:uiPriority="50"/>
+    <w:lsdException w:name="List Table 6 Colorful Accent 3" w:uiPriority="51"/>
+    <w:lsdException w:name="List Table 7 Colorful Accent 3" w:uiPriority="52"/>
+    <w:lsdException w:name="List Table 1 Light Accent 4" w:uiPriority="46"/>
+    <w:lsdException w:name="List Table 2 Accent 4" w:uiPriority="47"/>
+    <w:lsdException w:name="List Table 3 Accent 4" w:uiPriority="48"/>
+    <w:lsdException w:name="List Table 4 Accent 4" w:uiPriority="49"/>
+    <w:lsdException w:name="List Table 5 Dark Accent 4" w:uiPriority="50"/>
+    <w:lsdException w:name="List Table 6 Colorful Accent 4" w:uiPriority="51"/>
+    <w:lsdException w:name="List Table 7 Colorful Accent 4" w:uiPriority="52"/>
+    <w:lsdException w:name="List Table 1 Light Accent 5" w:uiPriority="46"/>
+    <w:lsdException w:name="List Table 2 Accent 5" w:uiPriority="47"/>
+    <w:lsdException w:name="List Table 3 Accent 5" w:uiPriority="48"/>
+    <w:lsdException w:name="List Table 4 Accent 5" w:uiPriority="49"/>
+    <w:lsdException w:name="List Table 5 Dark Accent 5" w:uiPriority="50"/>
+    <w:lsdException w:name="List Table 6 Colorful Accent 5" w:uiPriority="51"/>
+    <w:lsdException w:name="List Table 7 Colorful Accent 5" w:uiPriority="52"/>
+    <w:lsdException w:name="List Table 1 Light Accent 6" w:uiPriority="46"/>
+    <w:lsdException w:name="List Table 2 Accent 6" w:uiPriority="47"/>
+    <w:lsdException w:name="List Table 3 Accent 6" w:uiPriority="48"/>
+    <w:lsdException w:name="List Table 4 Accent 6" w:uiPriority="49"/>
+    <w:lsdException w:name="List Table 5 Dark Accent 6" w:uiPriority="50"/>
+    <w:lsdException w:name="List Table 6 Colorful Accent 6" w:uiPriority="51"/>
+    <w:lsdException w:name="List Table 7 Colorful Accent 6" w:uiPriority="52"/>
+    <w:lsdException w:name="Mention" w:semiHidden="1" w:unhideWhenUsed="1"/>
+    <w:lsdException w:name="Smart Hyperlink" w:semiHidden="1" w:unhideWhenUsed="1"/>
+    <w:lsdException w:name="Hashtag" w:semiHidden="1" w:unhideWhenUsed="1"/>
+    <w:lsdException w:name="Unresolved Mention" w:semiHidden="1" w:unhideWhenUsed="1"/>
+    <w:lsdException w:name="Smart Link" w:semiHidden="1" w:unhideWhenUsed="1"/>
+  </w:latentStyles>
+  <w:style w:type="paragraph" w:default="1" w:styleId="Normal">
+    <w:name w:val="Normal"/>
+    <w:qFormat/>
   </w:style>
   <w:style w:type="paragraph" w:styleId="Heading1">
     <w:name w:val="heading 1"/>
     <w:basedOn w:val="Normal"/>
     <w:next w:val="Normal"/>
+    <w:uiPriority w:val="9"/>
+    <w:qFormat/>
     <w:pPr>
-      <w:keepNext w:val="1"/>
-      <w:keepLines w:val="1"/>
-      <w:pageBreakBefore w:val="0"/>
-      <w:spacing w:after="120" w:before="400" w:lineRule="auto"/>
+      <w:keepNext/>
+      <w:keepLines/>
+      <w:spacing w:before="400" w:after="120"/>
+      <w:outlineLvl w:val="0"/>
     </w:pPr>
     <w:rPr>
       <w:sz w:val="40"/>
@@ -2073,14 +2070,16 @@
     <w:name w:val="heading 2"/>
     <w:basedOn w:val="Normal"/>
     <w:next w:val="Normal"/>
+    <w:uiPriority w:val="9"/>
+    <w:unhideWhenUsed/>
+    <w:qFormat/>
     <w:pPr>
-      <w:keepNext w:val="1"/>
-      <w:keepLines w:val="1"/>
-      <w:pageBreakBefore w:val="0"/>
-      <w:spacing w:after="120" w:before="360" w:lineRule="auto"/>
+      <w:keepNext/>
+      <w:keepLines/>
+      <w:spacing w:before="360" w:after="120"/>
+      <w:outlineLvl w:val="1"/>
     </w:pPr>
     <w:rPr>
-      <w:b w:val="0"/>
       <w:sz w:val="32"/>
       <w:szCs w:val="32"/>
     </w:rPr>
@@ -2089,14 +2088,16 @@
     <w:name w:val="heading 3"/>
     <w:basedOn w:val="Normal"/>
     <w:next w:val="Normal"/>
+    <w:uiPriority w:val="9"/>
+    <w:unhideWhenUsed/>
+    <w:qFormat/>
     <w:pPr>
-      <w:keepNext w:val="1"/>
-      <w:keepLines w:val="1"/>
-      <w:pageBreakBefore w:val="0"/>
-      <w:spacing w:after="80" w:before="320" w:lineRule="auto"/>
+      <w:keepNext/>
+      <w:keepLines/>
+      <w:spacing w:before="320" w:after="80"/>
+      <w:outlineLvl w:val="2"/>
     </w:pPr>
     <w:rPr>
-      <w:b w:val="0"/>
       <w:color w:val="434343"/>
       <w:sz w:val="28"/>
       <w:szCs w:val="28"/>
@@ -2106,11 +2107,15 @@
     <w:name w:val="heading 4"/>
     <w:basedOn w:val="Normal"/>
     <w:next w:val="Normal"/>
+    <w:uiPriority w:val="9"/>
+    <w:semiHidden/>
+    <w:unhideWhenUsed/>
+    <w:qFormat/>
     <w:pPr>
-      <w:keepNext w:val="1"/>
-      <w:keepLines w:val="1"/>
-      <w:pageBreakBefore w:val="0"/>
-      <w:spacing w:after="80" w:before="280" w:lineRule="auto"/>
+      <w:keepNext/>
+      <w:keepLines/>
+      <w:spacing w:before="280" w:after="80"/>
+      <w:outlineLvl w:val="3"/>
     </w:pPr>
     <w:rPr>
       <w:color w:val="666666"/>
@@ -2122,44 +2127,76 @@
     <w:name w:val="heading 5"/>
     <w:basedOn w:val="Normal"/>
     <w:next w:val="Normal"/>
+    <w:uiPriority w:val="9"/>
+    <w:semiHidden/>
+    <w:unhideWhenUsed/>
+    <w:qFormat/>
     <w:pPr>
-      <w:keepNext w:val="1"/>
-      <w:keepLines w:val="1"/>
-      <w:pageBreakBefore w:val="0"/>
-      <w:spacing w:after="80" w:before="240" w:lineRule="auto"/>
+      <w:keepNext/>
+      <w:keepLines/>
+      <w:spacing w:before="240" w:after="80"/>
+      <w:outlineLvl w:val="4"/>
     </w:pPr>
     <w:rPr>
       <w:color w:val="666666"/>
-      <w:sz w:val="22"/>
-      <w:szCs w:val="22"/>
     </w:rPr>
   </w:style>
   <w:style w:type="paragraph" w:styleId="Heading6">
     <w:name w:val="heading 6"/>
     <w:basedOn w:val="Normal"/>
     <w:next w:val="Normal"/>
+    <w:uiPriority w:val="9"/>
+    <w:semiHidden/>
+    <w:unhideWhenUsed/>
+    <w:qFormat/>
     <w:pPr>
-      <w:keepNext w:val="1"/>
-      <w:keepLines w:val="1"/>
-      <w:pageBreakBefore w:val="0"/>
-      <w:spacing w:after="80" w:before="240" w:lineRule="auto"/>
+      <w:keepNext/>
+      <w:keepLines/>
+      <w:spacing w:before="240" w:after="80"/>
+      <w:outlineLvl w:val="5"/>
     </w:pPr>
     <w:rPr>
-      <w:i w:val="1"/>
+      <w:i/>
       <w:color w:val="666666"/>
-      <w:sz w:val="22"/>
-      <w:szCs w:val="22"/>
     </w:rPr>
+  </w:style>
+  <w:style w:type="character" w:default="1" w:styleId="DefaultParagraphFont">
+    <w:name w:val="Default Paragraph Font"/>
+    <w:uiPriority w:val="1"/>
+    <w:semiHidden/>
+    <w:unhideWhenUsed/>
+  </w:style>
+  <w:style w:type="table" w:default="1" w:styleId="TableNormal">
+    <w:name w:val="Normal Table"/>
+    <w:uiPriority w:val="99"/>
+    <w:semiHidden/>
+    <w:unhideWhenUsed/>
+    <w:tblPr>
+      <w:tblInd w:w="0" w:type="dxa"/>
+      <w:tblCellMar>
+        <w:top w:w="0" w:type="dxa"/>
+        <w:left w:w="108" w:type="dxa"/>
+        <w:bottom w:w="0" w:type="dxa"/>
+        <w:right w:w="108" w:type="dxa"/>
+      </w:tblCellMar>
+    </w:tblPr>
+  </w:style>
+  <w:style w:type="numbering" w:default="1" w:styleId="NoList">
+    <w:name w:val="No List"/>
+    <w:uiPriority w:val="99"/>
+    <w:semiHidden/>
+    <w:unhideWhenUsed/>
   </w:style>
   <w:style w:type="paragraph" w:styleId="Title">
     <w:name w:val="Title"/>
     <w:basedOn w:val="Normal"/>
     <w:next w:val="Normal"/>
+    <w:uiPriority w:val="10"/>
+    <w:qFormat/>
     <w:pPr>
-      <w:keepNext w:val="1"/>
-      <w:keepLines w:val="1"/>
-      <w:pageBreakBefore w:val="0"/>
-      <w:spacing w:after="60" w:before="0" w:lineRule="auto"/>
+      <w:keepNext/>
+      <w:keepLines/>
+      <w:spacing w:after="60"/>
     </w:pPr>
     <w:rPr>
       <w:sz w:val="52"/>
@@ -2170,15 +2207,14 @@
     <w:name w:val="Subtitle"/>
     <w:basedOn w:val="Normal"/>
     <w:next w:val="Normal"/>
+    <w:uiPriority w:val="11"/>
+    <w:qFormat/>
     <w:pPr>
-      <w:keepNext w:val="1"/>
-      <w:keepLines w:val="1"/>
-      <w:pageBreakBefore w:val="0"/>
-      <w:spacing w:after="320" w:before="0" w:lineRule="auto"/>
+      <w:keepNext/>
+      <w:keepLines/>
+      <w:spacing w:after="320"/>
     </w:pPr>
     <w:rPr>
-      <w:rFonts w:ascii="Arial" w:cs="Arial" w:eastAsia="Arial" w:hAnsi="Arial"/>
-      <w:i w:val="0"/>
       <w:color w:val="666666"/>
       <w:sz w:val="30"/>
       <w:szCs w:val="30"/>
